--- a/Projektarbeit_HTML_Konzept_VORLAGE.docx
+++ b/Projektarbeit_HTML_Konzept_VORLAGE.docx
@@ -13,7 +13,25 @@
         <w:rPr>
           <w:rFonts w:ascii="Arial" w:hAnsi="Arial" w:cs="Arial"/>
         </w:rPr>
-        <w:t xml:space="preserve">Titel des Projektes </w:t>
+        <w:t xml:space="preserve">Webauftritt </w:t>
+      </w:r>
+      <w:r>
+        <w:rPr>
+          <w:rFonts w:ascii="Arial" w:hAnsi="Arial" w:cs="Arial"/>
+        </w:rPr>
+        <w:t xml:space="preserve">Band </w:t>
+      </w:r>
+      <w:r>
+        <w:rPr>
+          <w:rFonts w:ascii="Arial" w:hAnsi="Arial" w:cs="Arial"/>
+        </w:rPr>
+        <w:t>Sinnd</w:t>
+      </w:r>
+      <w:r>
+        <w:rPr>
+          <w:rFonts w:ascii="Arial" w:hAnsi="Arial" w:cs="Arial"/>
+        </w:rPr>
+        <w:t xml:space="preserve"> </w:t>
       </w:r>
     </w:p>
     <w:p>
@@ -67,11 +85,15 @@
               <w:pStyle w:val="KeinLeerraum"/>
               <w:spacing w:before="240" w:line="360" w:lineRule="auto"/>
             </w:pPr>
-            <w:proofErr w:type="spellStart"/>
             <w:r>
-              <w:t>todo</w:t>
+              <w:t>M</w:t>
             </w:r>
-            <w:proofErr w:type="spellEnd"/>
+            <w:r>
+              <w:t>athias</w:t>
+            </w:r>
+            <w:r>
+              <w:t xml:space="preserve"> und Leon</w:t>
+            </w:r>
           </w:p>
         </w:tc>
       </w:tr>
@@ -109,11 +131,12 @@
               <w:pStyle w:val="KeinLeerraum"/>
               <w:spacing w:line="360" w:lineRule="auto"/>
             </w:pPr>
-            <w:proofErr w:type="spellStart"/>
             <w:r>
-              <w:t>todo</w:t>
+              <w:t>10.09.</w:t>
             </w:r>
-            <w:proofErr w:type="spellEnd"/>
+            <w:r>
+              <w:t>2025</w:t>
+            </w:r>
           </w:p>
         </w:tc>
       </w:tr>
@@ -151,11 +174,15 @@
               <w:pStyle w:val="KeinLeerraum"/>
               <w:spacing w:line="360" w:lineRule="auto"/>
             </w:pPr>
-            <w:proofErr w:type="spellStart"/>
             <w:r>
-              <w:t>todo</w:t>
+              <w:t>1</w:t>
             </w:r>
-            <w:proofErr w:type="spellEnd"/>
+            <w:r>
+              <w:t>2</w:t>
+            </w:r>
+            <w:r>
+              <w:t>.09.2025</w:t>
+            </w:r>
           </w:p>
         </w:tc>
       </w:tr>
@@ -182,16 +209,50 @@
       </w:r>
     </w:p>
     <w:p>
-      <w:proofErr w:type="spellStart"/>
-      <w:r>
-        <w:t>t</w:t>
-      </w:r>
-      <w:r>
-        <w:t>odo</w:t>
-      </w:r>
-      <w:proofErr w:type="spellEnd"/>
+      <w:r>
+        <w:t xml:space="preserve">Wir machen eine Webseite für </w:t>
+      </w:r>
+      <w:r>
+        <w:t xml:space="preserve">die Band </w:t>
+      </w:r>
+      <w:r>
+        <w:t>«</w:t>
+      </w:r>
+      <w:r>
+        <w:t>Sinnd</w:t>
+      </w:r>
+      <w:r>
+        <w:t>»</w:t>
+      </w:r>
+      <w:r>
+        <w:t>.</w:t>
+      </w:r>
       <w:r>
         <w:t xml:space="preserve"> </w:t>
+      </w:r>
+      <w:r>
+        <w:t>Wir</w:t>
+      </w:r>
+      <w:r>
+        <w:t xml:space="preserve"> wollen </w:t>
+      </w:r>
+      <w:r>
+        <w:t>für sie</w:t>
+      </w:r>
+      <w:r>
+        <w:t xml:space="preserve"> eine Webseite erstellen, da sie noch keine </w:t>
+      </w:r>
+      <w:r>
+        <w:t xml:space="preserve">eigene </w:t>
+      </w:r>
+      <w:r>
+        <w:t>haben.</w:t>
+      </w:r>
+      <w:r>
+        <w:t xml:space="preserve"> </w:t>
+      </w:r>
+      <w:r>
+        <w:t>Wir wollen damit die Band bekannter machen, damit sie mehr kennen lernen.</w:t>
       </w:r>
     </w:p>
     <w:p>
@@ -234,17 +295,7 @@
           <w:sz w:val="18"/>
           <w:szCs w:val="18"/>
         </w:rPr>
-        <w:t xml:space="preserve">Hinweis: Erklärt kurz, welches Thema ihr für euren Webauftritt genommen habt. Beschreibt, was eure Motivation war, das Thema zu wählen und </w:t>
-      </w:r>
-      <w:r>
-        <w:rPr>
-          <w:rFonts w:cs="Arial"/>
-          <w:i/>
-          <w:color w:val="7F7F7F"/>
-          <w:sz w:val="18"/>
-          <w:szCs w:val="18"/>
-        </w:rPr>
-        <w:t>welche Ziele ihr mit eurem Webauftritt verfolgt.</w:t>
+        <w:t>Hinweis: Erklärt kurz, welches Thema ihr für euren Webauftritt genommen habt. Beschreibt, was eure Motivation war, das Thema zu wählen und welche Ziele ihr mit eurem Webauftritt verfolgt.</w:t>
       </w:r>
     </w:p>
     <w:p>
@@ -264,7 +315,6 @@
           <w:rFonts w:cs="Arial"/>
         </w:rPr>
       </w:pPr>
-      <w:proofErr w:type="spellStart"/>
       <w:r>
         <w:rPr>
           <w:rFonts w:cs="Arial"/>
@@ -275,14 +325,7 @@
         <w:rPr>
           <w:rFonts w:cs="Arial"/>
         </w:rPr>
-        <w:t>odo</w:t>
-      </w:r>
-      <w:proofErr w:type="spellEnd"/>
-      <w:r>
-        <w:rPr>
-          <w:rFonts w:cs="Arial"/>
-        </w:rPr>
-        <w:t xml:space="preserve"> </w:t>
+        <w:t xml:space="preserve">odo </w:t>
       </w:r>
     </w:p>
     <w:p>
@@ -307,37 +350,7 @@
           <w:sz w:val="18"/>
           <w:szCs w:val="18"/>
         </w:rPr>
-        <w:t xml:space="preserve">Schaut euch </w:t>
-      </w:r>
-      <w:r>
-        <w:rPr>
-          <w:rFonts w:cs="Arial"/>
-          <w:i/>
-          <w:color w:val="7F7F7F"/>
-          <w:sz w:val="18"/>
-          <w:szCs w:val="18"/>
-        </w:rPr>
-        <w:t>im Internet</w:t>
-      </w:r>
-      <w:r>
-        <w:rPr>
-          <w:rFonts w:cs="Arial"/>
-          <w:i/>
-          <w:color w:val="7F7F7F"/>
-          <w:sz w:val="18"/>
-          <w:szCs w:val="18"/>
-        </w:rPr>
-        <w:t xml:space="preserve"> um und beschreibt die Wettbewerbssituation – maximal 500 Zeichen.</w:t>
-      </w:r>
-      <w:r>
-        <w:rPr>
-          <w:rFonts w:cs="Arial"/>
-          <w:i/>
-          <w:color w:val="7F7F7F"/>
-          <w:sz w:val="18"/>
-          <w:szCs w:val="18"/>
-        </w:rPr>
-        <w:t xml:space="preserve"> </w:t>
+        <w:t xml:space="preserve">Schaut euch im Internet um und beschreibt die Wettbewerbssituation – maximal 500 Zeichen. </w:t>
       </w:r>
     </w:p>
     <w:p>
@@ -370,89 +383,17 @@
           <w:sz w:val="18"/>
           <w:szCs w:val="18"/>
         </w:rPr>
-        <w:t xml:space="preserve">mindestens </w:t>
-      </w:r>
-      <w:r>
-        <w:rPr>
-          <w:rFonts w:cs="Arial"/>
-          <w:b/>
-          <w:bCs/>
-          <w:i/>
-          <w:color w:val="7F7F7F"/>
-          <w:sz w:val="18"/>
-          <w:szCs w:val="18"/>
-        </w:rPr>
-        <w:t>zwei</w:t>
-      </w:r>
-      <w:r>
-        <w:rPr>
-          <w:rFonts w:cs="Arial"/>
-          <w:i/>
-          <w:color w:val="7F7F7F"/>
-          <w:sz w:val="18"/>
-          <w:szCs w:val="18"/>
-        </w:rPr>
-        <w:t xml:space="preserve"> Wettbewerbern</w:t>
-      </w:r>
-      <w:r>
-        <w:rPr>
-          <w:rFonts w:cs="Arial"/>
-          <w:i/>
-          <w:color w:val="7F7F7F"/>
-          <w:sz w:val="18"/>
-          <w:szCs w:val="18"/>
-        </w:rPr>
-        <w:t xml:space="preserve"> (zwei Firmen, welche das gleiche Produkt anbieten respektive das gleiche Ziel verfolgen wie ihr).</w:t>
-      </w:r>
-      <w:r>
-        <w:rPr>
-          <w:rFonts w:cs="Arial"/>
-          <w:i/>
-          <w:color w:val="7F7F7F"/>
-          <w:sz w:val="18"/>
-          <w:szCs w:val="18"/>
-        </w:rPr>
-        <w:t xml:space="preserve"> Beschreibt, was diese </w:t>
-      </w:r>
-      <w:r>
-        <w:rPr>
-          <w:rFonts w:cs="Arial"/>
-          <w:i/>
-          <w:color w:val="7F7F7F"/>
-          <w:sz w:val="18"/>
-          <w:szCs w:val="18"/>
-        </w:rPr>
-        <w:t xml:space="preserve">beiden Firmen </w:t>
-      </w:r>
-      <w:r>
-        <w:rPr>
-          <w:rFonts w:cs="Arial"/>
-          <w:i/>
-          <w:color w:val="7F7F7F"/>
-          <w:sz w:val="18"/>
-          <w:szCs w:val="18"/>
-        </w:rPr>
-        <w:t>besonders gut oder auch besonders schlecht machen bezüglich ihres Internetauftrittes</w:t>
-      </w:r>
-      <w:r>
-        <w:rPr>
-          <w:rFonts w:cs="Arial"/>
-          <w:i/>
-          <w:color w:val="7F7F7F"/>
-          <w:sz w:val="18"/>
-          <w:szCs w:val="18"/>
-        </w:rPr>
-        <w:t xml:space="preserve"> und wie ihr euch von ihnen abheben respektive was ihr besser machen wollt</w:t>
-      </w:r>
-      <w:r>
-        <w:rPr>
-          <w:rFonts w:cs="Arial"/>
-          <w:i/>
-          <w:color w:val="7F7F7F"/>
-          <w:sz w:val="18"/>
-          <w:szCs w:val="18"/>
-        </w:rPr>
-        <w:t>.</w:t>
+        <w:t>mindestens zwei</w:t>
+      </w:r>
+      <w:r>
+        <w:rPr>
+          <w:rFonts w:cs="Arial"/>
+          <w:i/>
+          <w:color w:val="7F7F7F"/>
+          <w:sz w:val="18"/>
+          <w:szCs w:val="18"/>
+        </w:rPr>
+        <w:t xml:space="preserve"> Wettbewerbern (zwei Firmen, welche das gleiche Produkt anbieten respektive das gleiche Ziel verfolgen wie ihr). Beschreibt, was diese beiden Firmen besonders gut oder auch besonders schlecht machen bezüglich ihres Internetauftrittes und wie ihr euch von ihnen abheben respektive was ihr besser machen wollt.</w:t>
       </w:r>
     </w:p>
     <w:p>
@@ -464,11 +405,9 @@
       </w:r>
     </w:p>
     <w:p>
-      <w:proofErr w:type="spellStart"/>
       <w:r>
         <w:t>todo</w:t>
       </w:r>
-      <w:proofErr w:type="spellEnd"/>
     </w:p>
     <w:p>
       <w:pPr>
@@ -492,37 +431,7 @@
           <w:sz w:val="18"/>
           <w:szCs w:val="18"/>
         </w:rPr>
-        <w:t xml:space="preserve">Beschreibt, welche Ziele ihr mit dem Webauftritt erreichen wollt – </w:t>
-      </w:r>
-      <w:r>
-        <w:rPr>
-          <w:rFonts w:cs="Arial"/>
-          <w:i/>
-          <w:color w:val="7F7F7F"/>
-          <w:sz w:val="18"/>
-          <w:szCs w:val="18"/>
-        </w:rPr>
-        <w:t>ca.</w:t>
-      </w:r>
-      <w:r>
-        <w:rPr>
-          <w:rFonts w:cs="Arial"/>
-          <w:i/>
-          <w:color w:val="7F7F7F"/>
-          <w:sz w:val="18"/>
-          <w:szCs w:val="18"/>
-        </w:rPr>
-        <w:t xml:space="preserve"> 2 bis 3 Ziele.</w:t>
-      </w:r>
-      <w:r>
-        <w:rPr>
-          <w:rFonts w:cs="Arial"/>
-          <w:i/>
-          <w:color w:val="7F7F7F"/>
-          <w:sz w:val="18"/>
-          <w:szCs w:val="18"/>
-        </w:rPr>
-        <w:t xml:space="preserve"> </w:t>
+        <w:t xml:space="preserve">Beschreibt, welche Ziele ihr mit dem Webauftritt erreichen wollt – ca. 2 bis 3 Ziele. </w:t>
       </w:r>
     </w:p>
     <w:p>
@@ -542,57 +451,7 @@
           <w:sz w:val="18"/>
           <w:szCs w:val="18"/>
         </w:rPr>
-        <w:t xml:space="preserve">Hinweis: Macht euch darüber Gedanke, welchen Nutzen ihr </w:t>
-      </w:r>
-      <w:r>
-        <w:rPr>
-          <w:rFonts w:cs="Arial"/>
-          <w:i/>
-          <w:color w:val="7F7F7F"/>
-          <w:sz w:val="18"/>
-          <w:szCs w:val="18"/>
-        </w:rPr>
-        <w:t>eurem fiktiven</w:t>
-      </w:r>
-      <w:r>
-        <w:rPr>
-          <w:rFonts w:cs="Arial"/>
-          <w:i/>
-          <w:color w:val="7F7F7F"/>
-          <w:sz w:val="18"/>
-          <w:szCs w:val="18"/>
-        </w:rPr>
-        <w:t xml:space="preserve"> Unternehmen </w:t>
-      </w:r>
-      <w:r>
-        <w:rPr>
-          <w:rFonts w:cs="Arial"/>
-          <w:i/>
-          <w:color w:val="7F7F7F"/>
-          <w:sz w:val="18"/>
-          <w:szCs w:val="18"/>
-        </w:rPr>
-        <w:t>und</w:t>
-      </w:r>
-      <w:r>
-        <w:rPr>
-          <w:rFonts w:cs="Arial"/>
-          <w:i/>
-          <w:color w:val="7F7F7F"/>
-          <w:sz w:val="18"/>
-          <w:szCs w:val="18"/>
-        </w:rPr>
-        <w:t xml:space="preserve"> der Zielgruppe bringt.</w:t>
-      </w:r>
-      <w:r>
-        <w:rPr>
-          <w:rFonts w:cs="Arial"/>
-          <w:i/>
-          <w:color w:val="7F7F7F"/>
-          <w:sz w:val="18"/>
-          <w:szCs w:val="18"/>
-        </w:rPr>
-        <w:t xml:space="preserve"> Die Ziele sollten messbar sein, z.B. "Verkauf von mindestens 100 Exemplaren pro Monat" statt "Den Umsatz steigern".</w:t>
+        <w:t>Hinweis: Macht euch darüber Gedanke, welchen Nutzen ihr eurem fiktiven Unternehmen und der Zielgruppe bringt. Die Ziele sollten messbar sein, z.B. "Verkauf von mindestens 100 Exemplaren pro Monat" statt "Den Umsatz steigern".</w:t>
       </w:r>
     </w:p>
     <w:p>
@@ -612,14 +471,12 @@
           <w:rFonts w:cs="Arial"/>
         </w:rPr>
       </w:pPr>
-      <w:proofErr w:type="spellStart"/>
       <w:r>
         <w:rPr>
           <w:rFonts w:cs="Arial"/>
         </w:rPr>
         <w:t>todo</w:t>
       </w:r>
-      <w:proofErr w:type="spellEnd"/>
     </w:p>
     <w:p>
       <w:pPr>
@@ -643,69 +500,7 @@
           <w:sz w:val="18"/>
           <w:szCs w:val="18"/>
         </w:rPr>
-        <w:t>[</w:t>
-      </w:r>
-      <w:proofErr w:type="gramStart"/>
-      <w:r>
-        <w:rPr>
-          <w:rFonts w:cs="Arial"/>
-          <w:i/>
-          <w:color w:val="7F7F7F"/>
-          <w:sz w:val="18"/>
-          <w:szCs w:val="18"/>
-        </w:rPr>
-        <w:t>Beschreibt</w:t>
-      </w:r>
-      <w:proofErr w:type="gramEnd"/>
-      <w:r>
-        <w:rPr>
-          <w:rFonts w:cs="Arial"/>
-          <w:i/>
-          <w:color w:val="7F7F7F"/>
-          <w:sz w:val="18"/>
-          <w:szCs w:val="18"/>
-        </w:rPr>
-        <w:t xml:space="preserve"> </w:t>
-      </w:r>
-      <w:r>
-        <w:rPr>
-          <w:rFonts w:cs="Arial"/>
-          <w:i/>
-          <w:color w:val="7F7F7F"/>
-          <w:sz w:val="18"/>
-          <w:szCs w:val="18"/>
-        </w:rPr>
-        <w:t>die</w:t>
-      </w:r>
-      <w:r>
-        <w:rPr>
-          <w:rFonts w:cs="Arial"/>
-          <w:i/>
-          <w:color w:val="7F7F7F"/>
-          <w:sz w:val="18"/>
-          <w:szCs w:val="18"/>
-        </w:rPr>
-        <w:t xml:space="preserve"> Zielgruppe</w:t>
-      </w:r>
-      <w:r>
-        <w:rPr>
-          <w:rFonts w:cs="Arial"/>
-          <w:i/>
-          <w:color w:val="7F7F7F"/>
-          <w:sz w:val="18"/>
-          <w:szCs w:val="18"/>
-        </w:rPr>
-        <w:t xml:space="preserve"> eures Webauftritts</w:t>
-      </w:r>
-      <w:r>
-        <w:rPr>
-          <w:rFonts w:cs="Arial"/>
-          <w:i/>
-          <w:color w:val="7F7F7F"/>
-          <w:sz w:val="18"/>
-          <w:szCs w:val="18"/>
-        </w:rPr>
-        <w:t>.]</w:t>
+        <w:t>[Beschreibt die Zielgruppe eures Webauftritts.]</w:t>
       </w:r>
     </w:p>
     <w:p>
@@ -725,47 +520,7 @@
           <w:sz w:val="18"/>
           <w:szCs w:val="18"/>
         </w:rPr>
-        <w:t xml:space="preserve">Hinweis: Macht euch darüber Gedanken, wie </w:t>
-      </w:r>
-      <w:r>
-        <w:rPr>
-          <w:rFonts w:cs="Arial"/>
-          <w:i/>
-          <w:color w:val="7F7F7F"/>
-          <w:sz w:val="18"/>
-          <w:szCs w:val="18"/>
-        </w:rPr>
-        <w:t>eine typische Person aus der</w:t>
-      </w:r>
-      <w:r>
-        <w:rPr>
-          <w:rFonts w:cs="Arial"/>
-          <w:i/>
-          <w:color w:val="7F7F7F"/>
-          <w:sz w:val="18"/>
-          <w:szCs w:val="18"/>
-        </w:rPr>
-        <w:t xml:space="preserve"> Zielgruppe aussehen könnte; </w:t>
-      </w:r>
-      <w:r>
-        <w:rPr>
-          <w:rFonts w:cs="Arial"/>
-          <w:i/>
-          <w:color w:val="7F7F7F"/>
-          <w:sz w:val="18"/>
-          <w:szCs w:val="18"/>
-        </w:rPr>
-        <w:t>d.h. wie alt sie ist, welche Hobbies</w:t>
-      </w:r>
-      <w:r>
-        <w:rPr>
-          <w:rFonts w:cs="Arial"/>
-          <w:i/>
-          <w:color w:val="7F7F7F"/>
-          <w:sz w:val="18"/>
-          <w:szCs w:val="18"/>
-        </w:rPr>
-        <w:t xml:space="preserve"> sie hat</w:t>
+        <w:t>Hinweis: Macht euch darüber Gedanken, wie eine typische Person aus der Zielgruppe aussehen könnte; d.h. wie alt sie ist, welche Hobbies sie hat</w:t>
       </w:r>
       <w:r>
         <w:rPr>
@@ -785,17 +540,7 @@
           <w:sz w:val="18"/>
           <w:szCs w:val="18"/>
         </w:rPr>
-        <w:t xml:space="preserve"> </w:t>
-      </w:r>
-      <w:r>
-        <w:rPr>
-          <w:rFonts w:cs="Arial"/>
-          <w:i/>
-          <w:color w:val="7F7F7F"/>
-          <w:sz w:val="18"/>
-          <w:szCs w:val="18"/>
-        </w:rPr>
-        <w:t>wie</w:t>
+        <w:t xml:space="preserve"> wie</w:t>
       </w:r>
       <w:r>
         <w:rPr>
@@ -881,13 +626,8 @@
       </w:r>
     </w:p>
     <w:p>
-      <w:proofErr w:type="spellStart"/>
-      <w:r>
-        <w:t>todo</w:t>
-      </w:r>
-      <w:proofErr w:type="spellEnd"/>
-      <w:r>
-        <w:t xml:space="preserve"> </w:t>
+      <w:r>
+        <w:t xml:space="preserve">todo </w:t>
       </w:r>
     </w:p>
     <w:p>
@@ -933,100 +673,8 @@
           <w:sz w:val="18"/>
           <w:szCs w:val="18"/>
         </w:rPr>
-        <w:t xml:space="preserve">Hinweis: </w:t>
-      </w:r>
-      <w:r>
-        <w:rPr>
-          <w:rFonts w:cs="Arial"/>
-          <w:i/>
-          <w:color w:val="7F7F7F"/>
-          <w:sz w:val="18"/>
-          <w:szCs w:val="18"/>
-        </w:rPr>
-        <w:t xml:space="preserve">Eine Sitemap soll aufzeigen, über welche (Einzel-)Seiten eure Website verfügen wird und wie die Seiten vom Home aus erreicht werden. D.h. aus der Sitemap geht auch die Navigationsstruktur hervor. </w:t>
-      </w:r>
-      <w:r>
-        <w:rPr>
-          <w:rFonts w:cs="Arial"/>
-          <w:i/>
-          <w:color w:val="7F7F7F"/>
-          <w:sz w:val="18"/>
-          <w:szCs w:val="18"/>
-        </w:rPr>
-        <w:t>Schreibt</w:t>
-      </w:r>
-      <w:r>
-        <w:rPr>
-          <w:rFonts w:cs="Arial"/>
-          <w:i/>
-          <w:color w:val="7F7F7F"/>
-          <w:sz w:val="18"/>
-          <w:szCs w:val="18"/>
-        </w:rPr>
-        <w:t xml:space="preserve"> aber</w:t>
-      </w:r>
-      <w:r>
-        <w:rPr>
-          <w:rFonts w:cs="Arial"/>
-          <w:i/>
-          <w:color w:val="7F7F7F"/>
-          <w:sz w:val="18"/>
-          <w:szCs w:val="18"/>
-        </w:rPr>
-        <w:t xml:space="preserve"> nicht nur die Seitentitel auf, sondern </w:t>
-      </w:r>
-      <w:r>
-        <w:rPr>
-          <w:rFonts w:cs="Arial"/>
-          <w:i/>
-          <w:color w:val="7F7F7F"/>
-          <w:sz w:val="18"/>
-          <w:szCs w:val="18"/>
-        </w:rPr>
-        <w:t xml:space="preserve">fügt für jede Seite </w:t>
-      </w:r>
-      <w:r>
-        <w:rPr>
-          <w:rFonts w:cs="Arial"/>
-          <w:i/>
-          <w:color w:val="7F7F7F"/>
-          <w:sz w:val="18"/>
-          <w:szCs w:val="18"/>
-        </w:rPr>
-        <w:t xml:space="preserve">auch eine kurze Beschreibung </w:t>
-      </w:r>
-      <w:r>
-        <w:rPr>
-          <w:rFonts w:cs="Arial"/>
-          <w:i/>
-          <w:color w:val="7F7F7F"/>
-          <w:sz w:val="18"/>
-          <w:szCs w:val="18"/>
-        </w:rPr>
-        <w:t xml:space="preserve">an, was auf der Seite zu sehen sein </w:t>
-      </w:r>
-      <w:proofErr w:type="gramStart"/>
-      <w:r>
-        <w:rPr>
-          <w:rFonts w:cs="Arial"/>
-          <w:i/>
-          <w:color w:val="7F7F7F"/>
-          <w:sz w:val="18"/>
-          <w:szCs w:val="18"/>
-        </w:rPr>
-        <w:t>wird.</w:t>
-      </w:r>
-      <w:r>
-        <w:rPr>
-          <w:rFonts w:cs="Arial"/>
-          <w:i/>
-          <w:color w:val="7F7F7F"/>
-          <w:sz w:val="18"/>
-          <w:szCs w:val="18"/>
-        </w:rPr>
-        <w:t>.</w:t>
-      </w:r>
-      <w:proofErr w:type="gramEnd"/>
+        <w:t>Hinweis: Eine Sitemap soll aufzeigen, über welche (Einzel-)Seiten eure Website verfügen wird und wie die Seiten vom Home aus erreicht werden. D.h. aus der Sitemap geht auch die Navigationsstruktur hervor. Schreibt aber nicht nur die Seitentitel auf, sondern fügt für jede Seite auch eine kurze Beschreibung an, was auf der Seite zu sehen sein wird..</w:t>
+      </w:r>
     </w:p>
     <w:p>
       <w:pPr>
@@ -1045,11 +693,9 @@
       </w:r>
     </w:p>
     <w:p>
-      <w:proofErr w:type="spellStart"/>
       <w:r>
         <w:t>todo</w:t>
       </w:r>
-      <w:proofErr w:type="spellEnd"/>
     </w:p>
     <w:p>
       <w:pPr>
@@ -1073,17 +719,7 @@
           <w:sz w:val="18"/>
           <w:szCs w:val="18"/>
         </w:rPr>
-        <w:t xml:space="preserve">[Um </w:t>
-      </w:r>
-      <w:r>
-        <w:rPr>
-          <w:rFonts w:cs="Arial"/>
-          <w:i/>
-          <w:color w:val="7F7F7F"/>
-          <w:sz w:val="18"/>
-          <w:szCs w:val="18"/>
-        </w:rPr>
-        <w:t xml:space="preserve">das </w:t>
+        <w:t xml:space="preserve">[Um das </w:t>
       </w:r>
       <w:r>
         <w:rPr>
@@ -1103,27 +739,7 @@
           <w:sz w:val="18"/>
           <w:szCs w:val="18"/>
         </w:rPr>
-        <w:t xml:space="preserve">der Website zu visualisieren, gestaltet </w:t>
-      </w:r>
-      <w:r>
-        <w:rPr>
-          <w:rFonts w:cs="Arial"/>
-          <w:i/>
-          <w:color w:val="7F7F7F"/>
-          <w:sz w:val="18"/>
-          <w:szCs w:val="18"/>
-        </w:rPr>
-        <w:t xml:space="preserve">ihr jeweils </w:t>
-      </w:r>
-      <w:r>
-        <w:rPr>
-          <w:rFonts w:cs="Arial"/>
-          <w:i/>
-          <w:color w:val="7F7F7F"/>
-          <w:sz w:val="18"/>
-          <w:szCs w:val="18"/>
-        </w:rPr>
-        <w:t xml:space="preserve">ein </w:t>
+        <w:t xml:space="preserve">der Website zu visualisieren, gestaltet ihr jeweils ein </w:t>
       </w:r>
       <w:r>
         <w:rPr>
@@ -1143,47 +759,7 @@
           <w:sz w:val="18"/>
           <w:szCs w:val="18"/>
         </w:rPr>
-        <w:t xml:space="preserve"> </w:t>
-      </w:r>
-      <w:r>
-        <w:rPr>
-          <w:rFonts w:cs="Arial"/>
-          <w:i/>
-          <w:color w:val="7F7F7F"/>
-          <w:sz w:val="18"/>
-          <w:szCs w:val="18"/>
-        </w:rPr>
-        <w:t xml:space="preserve">von der Startseite </w:t>
-      </w:r>
-      <w:r>
-        <w:rPr>
-          <w:rFonts w:cs="Arial"/>
-          <w:i/>
-          <w:color w:val="7F7F7F"/>
-          <w:sz w:val="18"/>
-          <w:szCs w:val="18"/>
-        </w:rPr>
-        <w:t xml:space="preserve">(Landing Page) </w:t>
-      </w:r>
-      <w:r>
-        <w:rPr>
-          <w:rFonts w:cs="Arial"/>
-          <w:i/>
-          <w:color w:val="7F7F7F"/>
-          <w:sz w:val="18"/>
-          <w:szCs w:val="18"/>
-        </w:rPr>
-        <w:t>und einer Folgeseite</w:t>
-      </w:r>
-      <w:r>
-        <w:rPr>
-          <w:rFonts w:cs="Arial"/>
-          <w:i/>
-          <w:color w:val="7F7F7F"/>
-          <w:sz w:val="18"/>
-          <w:szCs w:val="18"/>
-        </w:rPr>
-        <w:t>.</w:t>
+        <w:t xml:space="preserve"> von der Startseite (Landing Page) und einer Folgeseite.</w:t>
       </w:r>
     </w:p>
     <w:p>
@@ -1227,11 +803,9 @@
       </w:r>
     </w:p>
     <w:p>
-      <w:proofErr w:type="spellStart"/>
       <w:r>
         <w:t>todo</w:t>
       </w:r>
-      <w:proofErr w:type="spellEnd"/>
     </w:p>
     <w:p>
       <w:pPr>
@@ -1276,17 +850,7 @@
           <w:sz w:val="18"/>
           <w:szCs w:val="18"/>
         </w:rPr>
-        <w:t>Hinweis: Macht euch Gedanken über: Farbgestaltung, Bildwelt, Schriftwelt, Icons, Logos, usw.</w:t>
-      </w:r>
-      <w:r>
-        <w:rPr>
-          <w:rFonts w:cs="Arial"/>
-          <w:i/>
-          <w:color w:val="7F7F7F"/>
-          <w:sz w:val="18"/>
-          <w:szCs w:val="18"/>
-        </w:rPr>
-        <w:t xml:space="preserve"> Entscheidet euch für eine Schriftart</w:t>
+        <w:t>Hinweis: Macht euch Gedanken über: Farbgestaltung, Bildwelt, Schriftwelt, Icons, Logos, usw. Entscheidet euch für eine Schriftart</w:t>
       </w:r>
       <w:r>
         <w:rPr>
@@ -1377,19 +941,11 @@
           <w:color w:val="24292E"/>
         </w:rPr>
       </w:pPr>
-      <w:proofErr w:type="gramStart"/>
-      <w:r>
-        <w:rPr>
-          <w:color w:val="24292E"/>
-        </w:rPr>
-        <w:t>Ist</w:t>
-      </w:r>
-      <w:proofErr w:type="gramEnd"/>
-      <w:r>
-        <w:rPr>
-          <w:color w:val="24292E"/>
-        </w:rPr>
-        <w:t xml:space="preserve"> die Grammatik und Rechtschreibung in Ordnung?</w:t>
+      <w:r>
+        <w:rPr>
+          <w:color w:val="24292E"/>
+        </w:rPr>
+        <w:t>Ist die Grammatik und Rechtschreibung in Ordnung?</w:t>
       </w:r>
     </w:p>
     <w:p>
@@ -1407,21 +963,7 @@
         <w:rPr>
           <w:color w:val="24292E"/>
         </w:rPr>
-        <w:t>Gibt es irgendwo noch Test- oder Füll-Inhalte (z.B. „</w:t>
-      </w:r>
-      <w:proofErr w:type="spellStart"/>
-      <w:r>
-        <w:rPr>
-          <w:color w:val="24292E"/>
-        </w:rPr>
-        <w:t>Lorem</w:t>
-      </w:r>
-      <w:proofErr w:type="spellEnd"/>
-      <w:r>
-        <w:rPr>
-          <w:color w:val="24292E"/>
-        </w:rPr>
-        <w:t xml:space="preserve"> Ipsum“)?</w:t>
+        <w:t>Gibt es irgendwo noch Test- oder Füll-Inhalte (z.B. „Lorem Ipsum“)?</w:t>
       </w:r>
     </w:p>
     <w:p>
@@ -1822,23 +1364,7 @@
           <w:b/>
           <w:bCs/>
         </w:rPr>
-        <w:t>Unterschrift</w:t>
-      </w:r>
-      <w:r>
-        <w:rPr>
-          <w:rFonts w:cs="Arial"/>
-          <w:b/>
-          <w:bCs/>
-        </w:rPr>
-        <w:t>en</w:t>
-      </w:r>
-      <w:r>
-        <w:rPr>
-          <w:rFonts w:cs="Arial"/>
-          <w:b/>
-          <w:bCs/>
-        </w:rPr>
-        <w:t xml:space="preserve">: </w:t>
+        <w:t xml:space="preserve">Unterschriften: </w:t>
       </w:r>
     </w:p>
     <w:p>

--- a/Projektarbeit_HTML_Konzept_VORLAGE.docx
+++ b/Projektarbeit_HTML_Konzept_VORLAGE.docx
@@ -209,75 +209,44 @@
       </w:r>
     </w:p>
     <w:p>
-      <w:r>
-        <w:t xml:space="preserve">Wir machen eine Webseite für </w:t>
-      </w:r>
-      <w:r>
-        <w:t xml:space="preserve">die Band </w:t>
-      </w:r>
-      <w:r>
-        <w:t>«</w:t>
-      </w:r>
-      <w:r>
-        <w:t>Sinnd</w:t>
-      </w:r>
-      <w:r>
-        <w:t>»</w:t>
-      </w:r>
-      <w:r>
-        <w:t>.</w:t>
-      </w:r>
-      <w:r>
-        <w:t xml:space="preserve"> </w:t>
-      </w:r>
-      <w:r>
-        <w:t>Wir</w:t>
-      </w:r>
-      <w:r>
-        <w:t xml:space="preserve"> wollen </w:t>
-      </w:r>
-      <w:r>
-        <w:t>für sie</w:t>
-      </w:r>
-      <w:r>
-        <w:t xml:space="preserve"> eine Webseite erstellen, da sie noch keine </w:t>
-      </w:r>
-      <w:r>
-        <w:t xml:space="preserve">eigene </w:t>
-      </w:r>
-      <w:r>
-        <w:t>haben.</w:t>
-      </w:r>
-      <w:r>
-        <w:t xml:space="preserve"> </w:t>
-      </w:r>
-      <w:r>
-        <w:t>Wir wollen damit die Band bekannter machen, damit sie mehr kennen lernen.</w:t>
-      </w:r>
-    </w:p>
-    <w:p>
       <w:pPr>
         <w:tabs>
           <w:tab w:val="left" w:pos="2835"/>
         </w:tabs>
         <w:ind w:right="399"/>
-        <w:rPr>
-          <w:rFonts w:cs="Arial"/>
-          <w:i/>
-          <w:color w:val="7F7F7F"/>
-          <w:sz w:val="18"/>
-          <w:szCs w:val="18"/>
-        </w:rPr>
-      </w:pPr>
-      <w:r>
-        <w:rPr>
-          <w:rFonts w:cs="Arial"/>
-          <w:i/>
-          <w:color w:val="7F7F7F"/>
-          <w:sz w:val="18"/>
-          <w:szCs w:val="18"/>
-        </w:rPr>
-        <w:t>Beschreibt euer Projekt in ein paar Sätzen – maximal 500 Zeichen.</w:t>
+      </w:pPr>
+      <w:r>
+        <w:t>Wir erstellen eine Website für die Band „Sinnd”. Da sie noch keine eigene Website haben, wollen wir eine für sie erstellen. Damit wollen wir die Band bekannter machen und die Leute über sie informieren.</w:t>
+      </w:r>
+    </w:p>
+    <w:p>
+      <w:pPr>
+        <w:pStyle w:val="berschrift2"/>
+      </w:pPr>
+      <w:r>
+        <w:t>Wettbewerbsanalyse</w:t>
+      </w:r>
+    </w:p>
+    <w:p>
+      <w:pPr>
+        <w:tabs>
+          <w:tab w:val="left" w:pos="2835"/>
+        </w:tabs>
+        <w:rPr>
+          <w:rFonts w:cs="Arial"/>
+        </w:rPr>
+      </w:pPr>
+      <w:r>
+        <w:rPr>
+          <w:rFonts w:cs="Arial"/>
+        </w:rPr>
+        <w:t>t</w:t>
+      </w:r>
+      <w:r>
+        <w:rPr>
+          <w:rFonts w:cs="Arial"/>
+        </w:rPr>
+        <w:t xml:space="preserve">odo </w:t>
       </w:r>
     </w:p>
     <w:p>
@@ -286,46 +255,23 @@
           <w:tab w:val="left" w:pos="2835"/>
         </w:tabs>
         <w:ind w:right="399"/>
-      </w:pPr>
-      <w:r>
-        <w:rPr>
-          <w:rFonts w:cs="Arial"/>
-          <w:i/>
-          <w:color w:val="7F7F7F"/>
-          <w:sz w:val="18"/>
-          <w:szCs w:val="18"/>
-        </w:rPr>
-        <w:t>Hinweis: Erklärt kurz, welches Thema ihr für euren Webauftritt genommen habt. Beschreibt, was eure Motivation war, das Thema zu wählen und welche Ziele ihr mit eurem Webauftritt verfolgt.</w:t>
-      </w:r>
-    </w:p>
-    <w:p>
-      <w:pPr>
-        <w:pStyle w:val="berschrift2"/>
-      </w:pPr>
-      <w:r>
-        <w:t>Wettbewerbsanalyse</w:t>
-      </w:r>
-    </w:p>
-    <w:p>
-      <w:pPr>
-        <w:tabs>
-          <w:tab w:val="left" w:pos="2835"/>
-        </w:tabs>
-        <w:rPr>
-          <w:rFonts w:cs="Arial"/>
-        </w:rPr>
-      </w:pPr>
-      <w:r>
-        <w:rPr>
-          <w:rFonts w:cs="Arial"/>
-        </w:rPr>
-        <w:t>t</w:t>
-      </w:r>
-      <w:r>
-        <w:rPr>
-          <w:rFonts w:cs="Arial"/>
-        </w:rPr>
-        <w:t xml:space="preserve">odo </w:t>
+        <w:rPr>
+          <w:rFonts w:cs="Arial"/>
+          <w:i/>
+          <w:color w:val="7F7F7F"/>
+          <w:sz w:val="18"/>
+          <w:szCs w:val="18"/>
+        </w:rPr>
+      </w:pPr>
+      <w:r>
+        <w:rPr>
+          <w:rFonts w:cs="Arial"/>
+          <w:i/>
+          <w:color w:val="7F7F7F"/>
+          <w:sz w:val="18"/>
+          <w:szCs w:val="18"/>
+        </w:rPr>
+        <w:t xml:space="preserve">Schaut euch im Internet um und beschreibt die Wettbewerbssituation – maximal 500 Zeichen. </w:t>
       </w:r>
     </w:p>
     <w:p>
@@ -336,21 +282,52 @@
         <w:ind w:right="399"/>
         <w:rPr>
           <w:rFonts w:cs="Arial"/>
-          <w:i/>
-          <w:color w:val="7F7F7F"/>
-          <w:sz w:val="18"/>
-          <w:szCs w:val="18"/>
-        </w:rPr>
-      </w:pPr>
-      <w:r>
-        <w:rPr>
-          <w:rFonts w:cs="Arial"/>
-          <w:i/>
-          <w:color w:val="7F7F7F"/>
-          <w:sz w:val="18"/>
-          <w:szCs w:val="18"/>
-        </w:rPr>
-        <w:t xml:space="preserve">Schaut euch im Internet um und beschreibt die Wettbewerbssituation – maximal 500 Zeichen. </w:t>
+        </w:rPr>
+      </w:pPr>
+      <w:r>
+        <w:rPr>
+          <w:rFonts w:cs="Arial"/>
+          <w:i/>
+          <w:color w:val="7F7F7F"/>
+          <w:sz w:val="18"/>
+          <w:szCs w:val="18"/>
+        </w:rPr>
+        <w:t xml:space="preserve">Hinweis: Sucht im Internet nach </w:t>
+      </w:r>
+      <w:r>
+        <w:rPr>
+          <w:rFonts w:cs="Arial"/>
+          <w:b/>
+          <w:bCs/>
+          <w:i/>
+          <w:color w:val="7F7F7F"/>
+          <w:sz w:val="18"/>
+          <w:szCs w:val="18"/>
+        </w:rPr>
+        <w:t>mindestens zwei</w:t>
+      </w:r>
+      <w:r>
+        <w:rPr>
+          <w:rFonts w:cs="Arial"/>
+          <w:i/>
+          <w:color w:val="7F7F7F"/>
+          <w:sz w:val="18"/>
+          <w:szCs w:val="18"/>
+        </w:rPr>
+        <w:t xml:space="preserve"> Wettbewerbern (zwei Firmen, welche das gleiche Produkt anbieten respektive das gleiche Ziel verfolgen wie ihr). Beschreibt, was diese beiden Firmen besonders gut oder auch besonders schlecht machen bezüglich ihres Internetauftrittes und wie ihr euch von ihnen abheben respektive was ihr besser machen wollt.</w:t>
+      </w:r>
+    </w:p>
+    <w:p>
+      <w:pPr>
+        <w:pStyle w:val="berschrift2"/>
+      </w:pPr>
+      <w:r>
+        <w:t>Zielsetzung</w:t>
+      </w:r>
+    </w:p>
+    <w:p>
+      <w:r>
+        <w:t>todo</w:t>
       </w:r>
     </w:p>
     <w:p>
@@ -361,39 +338,41 @@
         <w:ind w:right="399"/>
         <w:rPr>
           <w:rFonts w:cs="Arial"/>
-        </w:rPr>
-      </w:pPr>
-      <w:r>
-        <w:rPr>
-          <w:rFonts w:cs="Arial"/>
-          <w:i/>
-          <w:color w:val="7F7F7F"/>
-          <w:sz w:val="18"/>
-          <w:szCs w:val="18"/>
-        </w:rPr>
-        <w:t xml:space="preserve">Hinweis: Sucht im Internet nach </w:t>
-      </w:r>
-      <w:r>
-        <w:rPr>
-          <w:rFonts w:cs="Arial"/>
-          <w:b/>
-          <w:bCs/>
-          <w:i/>
-          <w:color w:val="7F7F7F"/>
-          <w:sz w:val="18"/>
-          <w:szCs w:val="18"/>
-        </w:rPr>
-        <w:t>mindestens zwei</w:t>
-      </w:r>
-      <w:r>
-        <w:rPr>
-          <w:rFonts w:cs="Arial"/>
-          <w:i/>
-          <w:color w:val="7F7F7F"/>
-          <w:sz w:val="18"/>
-          <w:szCs w:val="18"/>
-        </w:rPr>
-        <w:t xml:space="preserve"> Wettbewerbern (zwei Firmen, welche das gleiche Produkt anbieten respektive das gleiche Ziel verfolgen wie ihr). Beschreibt, was diese beiden Firmen besonders gut oder auch besonders schlecht machen bezüglich ihres Internetauftrittes und wie ihr euch von ihnen abheben respektive was ihr besser machen wollt.</w:t>
+          <w:i/>
+          <w:color w:val="7F7F7F"/>
+          <w:sz w:val="18"/>
+          <w:szCs w:val="18"/>
+        </w:rPr>
+      </w:pPr>
+      <w:r>
+        <w:rPr>
+          <w:rFonts w:cs="Arial"/>
+          <w:i/>
+          <w:color w:val="7F7F7F"/>
+          <w:sz w:val="18"/>
+          <w:szCs w:val="18"/>
+        </w:rPr>
+        <w:t xml:space="preserve">Beschreibt, welche Ziele ihr mit dem Webauftritt erreichen wollt – ca. 2 bis 3 Ziele. </w:t>
+      </w:r>
+    </w:p>
+    <w:p>
+      <w:pPr>
+        <w:tabs>
+          <w:tab w:val="left" w:pos="2835"/>
+        </w:tabs>
+        <w:rPr>
+          <w:rFonts w:cs="Arial"/>
+        </w:rPr>
+      </w:pPr>
+      <w:r>
+        <w:rPr>
+          <w:rFonts w:cs="Arial"/>
+          <w:i/>
+          <w:color w:val="7F7F7F"/>
+          <w:sz w:val="18"/>
+          <w:szCs w:val="18"/>
+        </w:rPr>
+        <w:t>Hinweis: Macht euch darüber Gedanke, welchen Nutzen ihr eurem fiktiven Unternehmen und der Zielgruppe bringt. Die Ziele sollten messbar sein, z.B. "Verkauf von mindestens 100 Exemplaren pro Monat" statt "Den Umsatz steigern".</w:t>
       </w:r>
     </w:p>
     <w:p>
@@ -401,11 +380,22 @@
         <w:pStyle w:val="berschrift2"/>
       </w:pPr>
       <w:r>
-        <w:t>Zielsetzung</w:t>
-      </w:r>
-    </w:p>
-    <w:p>
-      <w:r>
+        <w:t>Zielgruppe</w:t>
+      </w:r>
+    </w:p>
+    <w:p>
+      <w:pPr>
+        <w:tabs>
+          <w:tab w:val="left" w:pos="2835"/>
+        </w:tabs>
+        <w:rPr>
+          <w:rFonts w:cs="Arial"/>
+        </w:rPr>
+      </w:pPr>
+      <w:r>
+        <w:rPr>
+          <w:rFonts w:cs="Arial"/>
+        </w:rPr>
         <w:t>todo</w:t>
       </w:r>
     </w:p>
@@ -431,76 +421,29 @@
           <w:sz w:val="18"/>
           <w:szCs w:val="18"/>
         </w:rPr>
-        <w:t xml:space="preserve">Beschreibt, welche Ziele ihr mit dem Webauftritt erreichen wollt – ca. 2 bis 3 Ziele. </w:t>
-      </w:r>
-    </w:p>
-    <w:p>
-      <w:pPr>
-        <w:tabs>
-          <w:tab w:val="left" w:pos="2835"/>
-        </w:tabs>
-        <w:rPr>
-          <w:rFonts w:cs="Arial"/>
-        </w:rPr>
-      </w:pPr>
-      <w:r>
-        <w:rPr>
-          <w:rFonts w:cs="Arial"/>
-          <w:i/>
-          <w:color w:val="7F7F7F"/>
-          <w:sz w:val="18"/>
-          <w:szCs w:val="18"/>
-        </w:rPr>
-        <w:t>Hinweis: Macht euch darüber Gedanke, welchen Nutzen ihr eurem fiktiven Unternehmen und der Zielgruppe bringt. Die Ziele sollten messbar sein, z.B. "Verkauf von mindestens 100 Exemplaren pro Monat" statt "Den Umsatz steigern".</w:t>
-      </w:r>
-    </w:p>
-    <w:p>
-      <w:pPr>
-        <w:pStyle w:val="berschrift2"/>
-      </w:pPr>
-      <w:r>
-        <w:t>Zielgruppe</w:t>
-      </w:r>
-    </w:p>
-    <w:p>
-      <w:pPr>
-        <w:tabs>
-          <w:tab w:val="left" w:pos="2835"/>
-        </w:tabs>
-        <w:rPr>
-          <w:rFonts w:cs="Arial"/>
-        </w:rPr>
-      </w:pPr>
-      <w:r>
-        <w:rPr>
-          <w:rFonts w:cs="Arial"/>
-        </w:rPr>
-        <w:t>todo</w:t>
-      </w:r>
-    </w:p>
-    <w:p>
-      <w:pPr>
-        <w:tabs>
-          <w:tab w:val="left" w:pos="2835"/>
-        </w:tabs>
-        <w:ind w:right="399"/>
-        <w:rPr>
-          <w:rFonts w:cs="Arial"/>
-          <w:i/>
-          <w:color w:val="7F7F7F"/>
-          <w:sz w:val="18"/>
-          <w:szCs w:val="18"/>
-        </w:rPr>
-      </w:pPr>
-      <w:r>
-        <w:rPr>
-          <w:rFonts w:cs="Arial"/>
-          <w:i/>
-          <w:color w:val="7F7F7F"/>
-          <w:sz w:val="18"/>
-          <w:szCs w:val="18"/>
-        </w:rPr>
-        <w:t>[Beschreibt die Zielgruppe eures Webauftritts.]</w:t>
+        <w:t>[</w:t>
+      </w:r>
+      <w:proofErr w:type="gramStart"/>
+      <w:r>
+        <w:rPr>
+          <w:rFonts w:cs="Arial"/>
+          <w:i/>
+          <w:color w:val="7F7F7F"/>
+          <w:sz w:val="18"/>
+          <w:szCs w:val="18"/>
+        </w:rPr>
+        <w:t>Beschreibt</w:t>
+      </w:r>
+      <w:proofErr w:type="gramEnd"/>
+      <w:r>
+        <w:rPr>
+          <w:rFonts w:cs="Arial"/>
+          <w:i/>
+          <w:color w:val="7F7F7F"/>
+          <w:sz w:val="18"/>
+          <w:szCs w:val="18"/>
+        </w:rPr>
+        <w:t xml:space="preserve"> die Zielgruppe eures Webauftritts.]</w:t>
       </w:r>
     </w:p>
     <w:p>
@@ -673,8 +616,20 @@
           <w:sz w:val="18"/>
           <w:szCs w:val="18"/>
         </w:rPr>
-        <w:t>Hinweis: Eine Sitemap soll aufzeigen, über welche (Einzel-)Seiten eure Website verfügen wird und wie die Seiten vom Home aus erreicht werden. D.h. aus der Sitemap geht auch die Navigationsstruktur hervor. Schreibt aber nicht nur die Seitentitel auf, sondern fügt für jede Seite auch eine kurze Beschreibung an, was auf der Seite zu sehen sein wird..</w:t>
-      </w:r>
+        <w:t xml:space="preserve">Hinweis: Eine Sitemap soll aufzeigen, über welche (Einzel-)Seiten eure Website verfügen wird und wie die Seiten vom Home aus erreicht werden. D.h. aus der Sitemap geht auch die Navigationsstruktur hervor. Schreibt aber nicht nur die Seitentitel auf, sondern fügt für jede Seite auch eine kurze Beschreibung an, was auf der Seite zu sehen sein </w:t>
+      </w:r>
+      <w:proofErr w:type="gramStart"/>
+      <w:r>
+        <w:rPr>
+          <w:rFonts w:cs="Arial"/>
+          <w:i/>
+          <w:color w:val="7F7F7F"/>
+          <w:sz w:val="18"/>
+          <w:szCs w:val="18"/>
+        </w:rPr>
+        <w:t>wird..</w:t>
+      </w:r>
+      <w:proofErr w:type="gramEnd"/>
     </w:p>
     <w:p>
       <w:pPr>
@@ -941,11 +896,19 @@
           <w:color w:val="24292E"/>
         </w:rPr>
       </w:pPr>
-      <w:r>
-        <w:rPr>
-          <w:color w:val="24292E"/>
-        </w:rPr>
-        <w:t>Ist die Grammatik und Rechtschreibung in Ordnung?</w:t>
+      <w:proofErr w:type="gramStart"/>
+      <w:r>
+        <w:rPr>
+          <w:color w:val="24292E"/>
+        </w:rPr>
+        <w:t>Ist</w:t>
+      </w:r>
+      <w:proofErr w:type="gramEnd"/>
+      <w:r>
+        <w:rPr>
+          <w:color w:val="24292E"/>
+        </w:rPr>
+        <w:t xml:space="preserve"> die Grammatik und Rechtschreibung in Ordnung?</w:t>
       </w:r>
     </w:p>
     <w:p>
@@ -1887,7 +1850,6 @@
   <w:style w:type="character" w:default="1" w:styleId="Absatz-Standardschriftart">
     <w:name w:val="Default Paragraph Font"/>
     <w:uiPriority w:val="1"/>
-    <w:semiHidden/>
     <w:unhideWhenUsed/>
   </w:style>
   <w:style w:type="table" w:default="1" w:styleId="NormaleTabelle">

--- a/Projektarbeit_HTML_Konzept_VORLAGE.docx
+++ b/Projektarbeit_HTML_Konzept_VORLAGE.docx
@@ -21,12 +21,14 @@
         </w:rPr>
         <w:t xml:space="preserve">Band </w:t>
       </w:r>
+      <w:proofErr w:type="spellStart"/>
       <w:r>
         <w:rPr>
           <w:rFonts w:ascii="Arial" w:hAnsi="Arial" w:cs="Arial"/>
         </w:rPr>
         <w:t>Sinnd</w:t>
       </w:r>
+      <w:proofErr w:type="spellEnd"/>
       <w:r>
         <w:rPr>
           <w:rFonts w:ascii="Arial" w:hAnsi="Arial" w:cs="Arial"/>
@@ -216,7 +218,26 @@
         <w:ind w:right="399"/>
       </w:pPr>
       <w:r>
-        <w:t>Wir erstellen eine Website für die Band „Sinnd”. Da sie noch keine eigene Website haben, wollen wir eine für sie erstellen. Damit wollen wir die Band bekannter machen und die Leute über sie informieren.</w:t>
+        <w:t>Wir erstellen eine Website für die Band „</w:t>
+      </w:r>
+      <w:proofErr w:type="spellStart"/>
+      <w:r>
+        <w:t>Sinnd</w:t>
+      </w:r>
+      <w:proofErr w:type="spellEnd"/>
+      <w:r>
+        <w:t>“. Da die Band bisher noch keine eigene Website hat, möchten wir eine moderne und ansprechende Website für sie entwickeln. Besucher sollen dort Informationen über die Band, ihre Mitglieder, ihre Musik finden. Unser Ziel ist es, die Bekanntheit von „</w:t>
+      </w:r>
+      <w:proofErr w:type="spellStart"/>
+      <w:r>
+        <w:t>Sinnd</w:t>
+      </w:r>
+      <w:proofErr w:type="spellEnd"/>
+      <w:r>
+        <w:t>“ zu steigern</w:t>
+      </w:r>
+      <w:r>
+        <w:t>.</w:t>
       </w:r>
     </w:p>
     <w:p>
@@ -236,6 +257,7 @@
           <w:rFonts w:cs="Arial"/>
         </w:rPr>
       </w:pPr>
+      <w:proofErr w:type="spellStart"/>
       <w:r>
         <w:rPr>
           <w:rFonts w:cs="Arial"/>
@@ -246,7 +268,14 @@
         <w:rPr>
           <w:rFonts w:cs="Arial"/>
         </w:rPr>
-        <w:t xml:space="preserve">odo </w:t>
+        <w:t>odo</w:t>
+      </w:r>
+      <w:proofErr w:type="spellEnd"/>
+      <w:r>
+        <w:rPr>
+          <w:rFonts w:cs="Arial"/>
+        </w:rPr>
+        <w:t xml:space="preserve"> </w:t>
       </w:r>
     </w:p>
     <w:p>
@@ -326,9 +355,11 @@
       </w:r>
     </w:p>
     <w:p>
+      <w:proofErr w:type="spellStart"/>
       <w:r>
         <w:t>todo</w:t>
       </w:r>
+      <w:proofErr w:type="spellEnd"/>
     </w:p>
     <w:p>
       <w:pPr>
@@ -392,12 +423,14 @@
           <w:rFonts w:cs="Arial"/>
         </w:rPr>
       </w:pPr>
+      <w:proofErr w:type="spellStart"/>
       <w:r>
         <w:rPr>
           <w:rFonts w:cs="Arial"/>
         </w:rPr>
         <w:t>todo</w:t>
       </w:r>
+      <w:proofErr w:type="spellEnd"/>
     </w:p>
     <w:p>
       <w:pPr>
@@ -569,8 +602,13 @@
       </w:r>
     </w:p>
     <w:p>
-      <w:r>
-        <w:t xml:space="preserve">todo </w:t>
+      <w:proofErr w:type="spellStart"/>
+      <w:r>
+        <w:t>todo</w:t>
+      </w:r>
+      <w:proofErr w:type="spellEnd"/>
+      <w:r>
+        <w:t xml:space="preserve"> </w:t>
       </w:r>
     </w:p>
     <w:p>
@@ -648,9 +686,11 @@
       </w:r>
     </w:p>
     <w:p>
+      <w:proofErr w:type="spellStart"/>
       <w:r>
         <w:t>todo</w:t>
       </w:r>
+      <w:proofErr w:type="spellEnd"/>
     </w:p>
     <w:p>
       <w:pPr>
@@ -758,9 +798,11 @@
       </w:r>
     </w:p>
     <w:p>
+      <w:proofErr w:type="spellStart"/>
       <w:r>
         <w:t>todo</w:t>
       </w:r>
+      <w:proofErr w:type="spellEnd"/>
     </w:p>
     <w:p>
       <w:pPr>
@@ -926,7 +968,21 @@
         <w:rPr>
           <w:color w:val="24292E"/>
         </w:rPr>
-        <w:t>Gibt es irgendwo noch Test- oder Füll-Inhalte (z.B. „Lorem Ipsum“)?</w:t>
+        <w:t>Gibt es irgendwo noch Test- oder Füll-Inhalte (z.B. „</w:t>
+      </w:r>
+      <w:proofErr w:type="spellStart"/>
+      <w:r>
+        <w:rPr>
+          <w:color w:val="24292E"/>
+        </w:rPr>
+        <w:t>Lorem</w:t>
+      </w:r>
+      <w:proofErr w:type="spellEnd"/>
+      <w:r>
+        <w:rPr>
+          <w:color w:val="24292E"/>
+        </w:rPr>
+        <w:t xml:space="preserve"> Ipsum“)?</w:t>
       </w:r>
     </w:p>
     <w:p>

--- a/Projektarbeit_HTML_Konzept_VORLAGE.docx
+++ b/Projektarbeit_HTML_Konzept_VORLAGE.docx
@@ -262,21 +262,9 @@
         <w:rPr>
           <w:rFonts w:cs="Arial"/>
         </w:rPr>
-        <w:t>t</w:t>
-      </w:r>
-      <w:r>
-        <w:rPr>
-          <w:rFonts w:cs="Arial"/>
-        </w:rPr>
-        <w:t>odo</w:t>
+        <w:t>todo</w:t>
       </w:r>
       <w:proofErr w:type="spellEnd"/>
-      <w:r>
-        <w:rPr>
-          <w:rFonts w:cs="Arial"/>
-        </w:rPr>
-        <w:t xml:space="preserve"> </w:t>
-      </w:r>
     </w:p>
     <w:p>
       <w:pPr>
@@ -355,11 +343,191 @@
       </w:r>
     </w:p>
     <w:p>
-      <w:proofErr w:type="spellStart"/>
-      <w:r>
-        <w:t>todo</w:t>
-      </w:r>
-      <w:proofErr w:type="spellEnd"/>
+      <w:r>
+        <w:t xml:space="preserve">Wir </w:t>
+      </w:r>
+      <w:r>
+        <w:t xml:space="preserve">wollen das mehr </w:t>
+      </w:r>
+      <w:r>
+        <w:t xml:space="preserve">Besucher </w:t>
+      </w:r>
+      <w:r>
+        <w:t xml:space="preserve">auf unsere Webseiten gelangen, damit auch mehr Leute über die Band erfahren. </w:t>
+      </w:r>
+      <w:r>
+        <w:t xml:space="preserve">Wir messen das indem wir die Anzahl aufrufe der Webseite </w:t>
+      </w:r>
+      <w:r>
+        <w:t xml:space="preserve">anschauen. Es sollen </w:t>
+      </w:r>
+      <w:r>
+        <w:t>ca. 30 Leute die Webseite im Monat besuchen.</w:t>
+      </w:r>
+    </w:p>
+    <w:p>
+      <w:pPr>
+        <w:pStyle w:val="berschrift2"/>
+      </w:pPr>
+      <w:r>
+        <w:t>Zielgruppe</w:t>
+      </w:r>
+    </w:p>
+    <w:p>
+      <w:pPr>
+        <w:tabs>
+          <w:tab w:val="left" w:pos="2835"/>
+        </w:tabs>
+        <w:rPr>
+          <w:rFonts w:cs="Arial"/>
+        </w:rPr>
+      </w:pPr>
+      <w:r>
+        <w:rPr>
+          <w:rFonts w:cs="Arial"/>
+        </w:rPr>
+        <w:t xml:space="preserve">Alter: </w:t>
+      </w:r>
+      <w:r>
+        <w:rPr>
+          <w:rFonts w:cs="Arial"/>
+        </w:rPr>
+        <w:t>10 +</w:t>
+      </w:r>
+    </w:p>
+    <w:p>
+      <w:pPr>
+        <w:tabs>
+          <w:tab w:val="left" w:pos="2835"/>
+        </w:tabs>
+        <w:rPr>
+          <w:rFonts w:cs="Arial"/>
+        </w:rPr>
+      </w:pPr>
+      <w:r>
+        <w:rPr>
+          <w:rFonts w:cs="Arial"/>
+        </w:rPr>
+        <w:t xml:space="preserve">Interessen: Musik, </w:t>
+      </w:r>
+      <w:r>
+        <w:rPr>
+          <w:rFonts w:cs="Arial"/>
+        </w:rPr>
+        <w:t>Gemeinschaft</w:t>
+      </w:r>
+    </w:p>
+    <w:p>
+      <w:pPr>
+        <w:tabs>
+          <w:tab w:val="left" w:pos="2835"/>
+        </w:tabs>
+        <w:rPr>
+          <w:rFonts w:cs="Arial"/>
+        </w:rPr>
+      </w:pPr>
+      <w:r>
+        <w:rPr>
+          <w:rFonts w:cs="Arial"/>
+        </w:rPr>
+        <w:t>Geschlecht: alles</w:t>
+      </w:r>
+    </w:p>
+    <w:p>
+      <w:pPr>
+        <w:tabs>
+          <w:tab w:val="left" w:pos="2835"/>
+        </w:tabs>
+        <w:rPr>
+          <w:rFonts w:cs="Arial"/>
+        </w:rPr>
+      </w:pPr>
+      <w:r>
+        <w:rPr>
+          <w:rFonts w:cs="Arial"/>
+        </w:rPr>
+        <w:t>Wohnort: Schweiz (Luzern)</w:t>
+      </w:r>
+    </w:p>
+    <w:p>
+      <w:pPr>
+        <w:tabs>
+          <w:tab w:val="left" w:pos="2835"/>
+        </w:tabs>
+        <w:rPr>
+          <w:rFonts w:cs="Arial"/>
+        </w:rPr>
+      </w:pPr>
+      <w:r>
+        <w:rPr>
+          <w:rFonts w:cs="Arial"/>
+        </w:rPr>
+        <w:t>Bedürfnis: unkompliziert</w:t>
+      </w:r>
+    </w:p>
+    <w:p>
+      <w:pPr>
+        <w:tabs>
+          <w:tab w:val="left" w:pos="2835"/>
+        </w:tabs>
+        <w:rPr>
+          <w:rFonts w:cs="Arial"/>
+        </w:rPr>
+      </w:pPr>
+      <w:r>
+        <w:rPr>
+          <w:rFonts w:cs="Arial"/>
+        </w:rPr>
+        <w:t>Endgerät: alles</w:t>
+      </w:r>
+    </w:p>
+    <w:p>
+      <w:pPr>
+        <w:tabs>
+          <w:tab w:val="left" w:pos="2835"/>
+        </w:tabs>
+        <w:rPr>
+          <w:rFonts w:cs="Arial"/>
+        </w:rPr>
+      </w:pPr>
+      <w:r>
+        <w:rPr>
+          <w:rFonts w:cs="Arial"/>
+        </w:rPr>
+        <w:t xml:space="preserve">Dauer: </w:t>
+      </w:r>
+      <w:r>
+        <w:rPr>
+          <w:rFonts w:cs="Arial"/>
+        </w:rPr>
+        <w:t>für kurz und lang Besichtigung</w:t>
+      </w:r>
+    </w:p>
+    <w:p>
+      <w:pPr>
+        <w:tabs>
+          <w:tab w:val="left" w:pos="2835"/>
+        </w:tabs>
+        <w:rPr>
+          <w:rFonts w:cs="Arial"/>
+        </w:rPr>
+      </w:pPr>
+      <w:r>
+        <w:rPr>
+          <w:rFonts w:cs="Arial"/>
+        </w:rPr>
+        <w:t>Erwartung: Infos</w:t>
+      </w:r>
+    </w:p>
+    <w:p>
+      <w:pPr>
+        <w:tabs>
+          <w:tab w:val="left" w:pos="2835"/>
+        </w:tabs>
+        <w:rPr>
+          <w:rFonts w:cs="Arial"/>
+        </w:rPr>
+      </w:pPr>
     </w:p>
     <w:p>
       <w:pPr>
@@ -383,100 +551,7 @@
           <w:sz w:val="18"/>
           <w:szCs w:val="18"/>
         </w:rPr>
-        <w:t xml:space="preserve">Beschreibt, welche Ziele ihr mit dem Webauftritt erreichen wollt – ca. 2 bis 3 Ziele. </w:t>
-      </w:r>
-    </w:p>
-    <w:p>
-      <w:pPr>
-        <w:tabs>
-          <w:tab w:val="left" w:pos="2835"/>
-        </w:tabs>
-        <w:rPr>
-          <w:rFonts w:cs="Arial"/>
-        </w:rPr>
-      </w:pPr>
-      <w:r>
-        <w:rPr>
-          <w:rFonts w:cs="Arial"/>
-          <w:i/>
-          <w:color w:val="7F7F7F"/>
-          <w:sz w:val="18"/>
-          <w:szCs w:val="18"/>
-        </w:rPr>
-        <w:t>Hinweis: Macht euch darüber Gedanke, welchen Nutzen ihr eurem fiktiven Unternehmen und der Zielgruppe bringt. Die Ziele sollten messbar sein, z.B. "Verkauf von mindestens 100 Exemplaren pro Monat" statt "Den Umsatz steigern".</w:t>
-      </w:r>
-    </w:p>
-    <w:p>
-      <w:pPr>
-        <w:pStyle w:val="berschrift2"/>
-      </w:pPr>
-      <w:r>
-        <w:t>Zielgruppe</w:t>
-      </w:r>
-    </w:p>
-    <w:p>
-      <w:pPr>
-        <w:tabs>
-          <w:tab w:val="left" w:pos="2835"/>
-        </w:tabs>
-        <w:rPr>
-          <w:rFonts w:cs="Arial"/>
-        </w:rPr>
-      </w:pPr>
-      <w:proofErr w:type="spellStart"/>
-      <w:r>
-        <w:rPr>
-          <w:rFonts w:cs="Arial"/>
-        </w:rPr>
-        <w:t>todo</w:t>
-      </w:r>
-      <w:proofErr w:type="spellEnd"/>
-    </w:p>
-    <w:p>
-      <w:pPr>
-        <w:tabs>
-          <w:tab w:val="left" w:pos="2835"/>
-        </w:tabs>
-        <w:ind w:right="399"/>
-        <w:rPr>
-          <w:rFonts w:cs="Arial"/>
-          <w:i/>
-          <w:color w:val="7F7F7F"/>
-          <w:sz w:val="18"/>
-          <w:szCs w:val="18"/>
-        </w:rPr>
-      </w:pPr>
-      <w:r>
-        <w:rPr>
-          <w:rFonts w:cs="Arial"/>
-          <w:i/>
-          <w:color w:val="7F7F7F"/>
-          <w:sz w:val="18"/>
-          <w:szCs w:val="18"/>
-        </w:rPr>
-        <w:t>[</w:t>
-      </w:r>
-      <w:proofErr w:type="gramStart"/>
-      <w:r>
-        <w:rPr>
-          <w:rFonts w:cs="Arial"/>
-          <w:i/>
-          <w:color w:val="7F7F7F"/>
-          <w:sz w:val="18"/>
-          <w:szCs w:val="18"/>
-        </w:rPr>
-        <w:t>Beschreibt</w:t>
-      </w:r>
-      <w:proofErr w:type="gramEnd"/>
-      <w:r>
-        <w:rPr>
-          <w:rFonts w:cs="Arial"/>
-          <w:i/>
-          <w:color w:val="7F7F7F"/>
-          <w:sz w:val="18"/>
-          <w:szCs w:val="18"/>
-        </w:rPr>
-        <w:t xml:space="preserve"> die Zielgruppe eures Webauftritts.]</w:t>
+        <w:t>[Beschreibt die Zielgruppe eures Webauftritts.]</w:t>
       </w:r>
     </w:p>
     <w:p>
@@ -654,20 +729,8 @@
           <w:sz w:val="18"/>
           <w:szCs w:val="18"/>
         </w:rPr>
-        <w:t xml:space="preserve">Hinweis: Eine Sitemap soll aufzeigen, über welche (Einzel-)Seiten eure Website verfügen wird und wie die Seiten vom Home aus erreicht werden. D.h. aus der Sitemap geht auch die Navigationsstruktur hervor. Schreibt aber nicht nur die Seitentitel auf, sondern fügt für jede Seite auch eine kurze Beschreibung an, was auf der Seite zu sehen sein </w:t>
-      </w:r>
-      <w:proofErr w:type="gramStart"/>
-      <w:r>
-        <w:rPr>
-          <w:rFonts w:cs="Arial"/>
-          <w:i/>
-          <w:color w:val="7F7F7F"/>
-          <w:sz w:val="18"/>
-          <w:szCs w:val="18"/>
-        </w:rPr>
-        <w:t>wird..</w:t>
-      </w:r>
-      <w:proofErr w:type="gramEnd"/>
+        <w:t>Hinweis: Eine Sitemap soll aufzeigen, über welche (Einzel-)Seiten eure Website verfügen wird und wie die Seiten vom Home aus erreicht werden. D.h. aus der Sitemap geht auch die Navigationsstruktur hervor. Schreibt aber nicht nur die Seitentitel auf, sondern fügt für jede Seite auch eine kurze Beschreibung an, was auf der Seite zu sehen sein wird..</w:t>
+      </w:r>
     </w:p>
     <w:p>
       <w:pPr>
@@ -938,19 +1001,11 @@
           <w:color w:val="24292E"/>
         </w:rPr>
       </w:pPr>
-      <w:proofErr w:type="gramStart"/>
-      <w:r>
-        <w:rPr>
-          <w:color w:val="24292E"/>
-        </w:rPr>
-        <w:t>Ist</w:t>
-      </w:r>
-      <w:proofErr w:type="gramEnd"/>
-      <w:r>
-        <w:rPr>
-          <w:color w:val="24292E"/>
-        </w:rPr>
-        <w:t xml:space="preserve"> die Grammatik und Rechtschreibung in Ordnung?</w:t>
+      <w:r>
+        <w:rPr>
+          <w:color w:val="24292E"/>
+        </w:rPr>
+        <w:t>Ist die Grammatik und Rechtschreibung in Ordnung?</w:t>
       </w:r>
     </w:p>
     <w:p>

--- a/Projektarbeit_HTML_Konzept_VORLAGE.docx
+++ b/Projektarbeit_HTML_Konzept_VORLAGE.docx
@@ -21,14 +21,12 @@
         </w:rPr>
         <w:t xml:space="preserve">Band </w:t>
       </w:r>
-      <w:proofErr w:type="spellStart"/>
       <w:r>
         <w:rPr>
           <w:rFonts w:ascii="Arial" w:hAnsi="Arial" w:cs="Arial"/>
         </w:rPr>
         <w:t>Sinnd</w:t>
       </w:r>
-      <w:proofErr w:type="spellEnd"/>
       <w:r>
         <w:rPr>
           <w:rFonts w:ascii="Arial" w:hAnsi="Arial" w:cs="Arial"/>
@@ -218,23 +216,7 @@
         <w:ind w:right="399"/>
       </w:pPr>
       <w:r>
-        <w:t>Wir erstellen eine Website für die Band „</w:t>
-      </w:r>
-      <w:proofErr w:type="spellStart"/>
-      <w:r>
-        <w:t>Sinnd</w:t>
-      </w:r>
-      <w:proofErr w:type="spellEnd"/>
-      <w:r>
-        <w:t>“. Da die Band bisher noch keine eigene Website hat, möchten wir eine moderne und ansprechende Website für sie entwickeln. Besucher sollen dort Informationen über die Band, ihre Mitglieder, ihre Musik finden. Unser Ziel ist es, die Bekanntheit von „</w:t>
-      </w:r>
-      <w:proofErr w:type="spellStart"/>
-      <w:r>
-        <w:t>Sinnd</w:t>
-      </w:r>
-      <w:proofErr w:type="spellEnd"/>
-      <w:r>
-        <w:t>“ zu steigern</w:t>
+        <w:t>Wir erstellen eine Website für die Band „Sinnd“. Da die Band bisher noch keine eigene Website hat, möchten wir eine moderne und ansprechende Website für sie entwickeln. Besucher sollen dort Informationen über die Band, ihre Mitglieder, ihre Musik finden. Unser Ziel ist es, die Bekanntheit von „Sinnd“ zu steigern</w:t>
       </w:r>
       <w:r>
         <w:t>.</w:t>
@@ -257,14 +239,12 @@
           <w:rFonts w:cs="Arial"/>
         </w:rPr>
       </w:pPr>
-      <w:proofErr w:type="spellStart"/>
       <w:r>
         <w:rPr>
           <w:rFonts w:cs="Arial"/>
         </w:rPr>
         <w:t>todo</w:t>
       </w:r>
-      <w:proofErr w:type="spellEnd"/>
     </w:p>
     <w:p>
       <w:pPr>
@@ -386,148 +366,27 @@
         <w:rPr>
           <w:rFonts w:cs="Arial"/>
         </w:rPr>
-        <w:t xml:space="preserve">Alter: </w:t>
-      </w:r>
-      <w:r>
-        <w:rPr>
-          <w:rFonts w:cs="Arial"/>
-        </w:rPr>
-        <w:t>10 +</w:t>
-      </w:r>
-    </w:p>
-    <w:p>
-      <w:pPr>
-        <w:tabs>
-          <w:tab w:val="left" w:pos="2835"/>
-        </w:tabs>
-        <w:rPr>
-          <w:rFonts w:cs="Arial"/>
-        </w:rPr>
-      </w:pPr>
-      <w:r>
-        <w:rPr>
-          <w:rFonts w:cs="Arial"/>
-        </w:rPr>
-        <w:t xml:space="preserve">Interessen: Musik, </w:t>
-      </w:r>
-      <w:r>
-        <w:rPr>
-          <w:rFonts w:cs="Arial"/>
-        </w:rPr>
-        <w:t>Gemeinschaft</w:t>
-      </w:r>
-    </w:p>
-    <w:p>
-      <w:pPr>
-        <w:tabs>
-          <w:tab w:val="left" w:pos="2835"/>
-        </w:tabs>
-        <w:rPr>
-          <w:rFonts w:cs="Arial"/>
-        </w:rPr>
-      </w:pPr>
-      <w:r>
-        <w:rPr>
-          <w:rFonts w:cs="Arial"/>
-        </w:rPr>
-        <w:t>Geschlecht: alles</w:t>
-      </w:r>
-    </w:p>
-    <w:p>
-      <w:pPr>
-        <w:tabs>
-          <w:tab w:val="left" w:pos="2835"/>
-        </w:tabs>
-        <w:rPr>
-          <w:rFonts w:cs="Arial"/>
-        </w:rPr>
-      </w:pPr>
-      <w:r>
-        <w:rPr>
-          <w:rFonts w:cs="Arial"/>
-        </w:rPr>
-        <w:t>Wohnort: Schweiz (Luzern)</w:t>
-      </w:r>
-    </w:p>
-    <w:p>
-      <w:pPr>
-        <w:tabs>
-          <w:tab w:val="left" w:pos="2835"/>
-        </w:tabs>
-        <w:rPr>
-          <w:rFonts w:cs="Arial"/>
-        </w:rPr>
-      </w:pPr>
-      <w:r>
-        <w:rPr>
-          <w:rFonts w:cs="Arial"/>
-        </w:rPr>
-        <w:t>Bedürfnis: unkompliziert</w:t>
-      </w:r>
-    </w:p>
-    <w:p>
-      <w:pPr>
-        <w:tabs>
-          <w:tab w:val="left" w:pos="2835"/>
-        </w:tabs>
-        <w:rPr>
-          <w:rFonts w:cs="Arial"/>
-        </w:rPr>
-      </w:pPr>
-      <w:r>
-        <w:rPr>
-          <w:rFonts w:cs="Arial"/>
-        </w:rPr>
-        <w:t>Endgerät: alles</w:t>
-      </w:r>
-    </w:p>
-    <w:p>
-      <w:pPr>
-        <w:tabs>
-          <w:tab w:val="left" w:pos="2835"/>
-        </w:tabs>
-        <w:rPr>
-          <w:rFonts w:cs="Arial"/>
-        </w:rPr>
-      </w:pPr>
-      <w:r>
-        <w:rPr>
-          <w:rFonts w:cs="Arial"/>
-        </w:rPr>
-        <w:t xml:space="preserve">Dauer: </w:t>
-      </w:r>
-      <w:r>
-        <w:rPr>
-          <w:rFonts w:cs="Arial"/>
-        </w:rPr>
-        <w:t>für kurz und lang Besichtigung</w:t>
-      </w:r>
-    </w:p>
-    <w:p>
-      <w:pPr>
-        <w:tabs>
-          <w:tab w:val="left" w:pos="2835"/>
-        </w:tabs>
-        <w:rPr>
-          <w:rFonts w:cs="Arial"/>
-        </w:rPr>
-      </w:pPr>
-      <w:r>
-        <w:rPr>
-          <w:rFonts w:cs="Arial"/>
-        </w:rPr>
-        <w:t>Erwartung: Infos</w:t>
-      </w:r>
-    </w:p>
-    <w:p>
-      <w:pPr>
-        <w:tabs>
-          <w:tab w:val="left" w:pos="2835"/>
-        </w:tabs>
-        <w:rPr>
-          <w:rFonts w:cs="Arial"/>
-        </w:rPr>
-      </w:pPr>
+        <w:t>Unsere Webseite richtet sich an Jugendliche und Erwachsene ab 10 Jahren, die sich für Musik interessieren. Wir sprechen Personen an, die hauptsächlich aus Luzern in der Schweiz kommen. Die Zielgruppe möchte Informationen über die Band finden. Die Besucher können die Webseite sowohl kurz für schnelle Infos als auch länger für detaillierte Inhalte nutzen. Die Webseite sollte auf allen Geräten erreichbar sein.</w:t>
+      </w:r>
+    </w:p>
+    <w:p>
+      <w:pPr>
+        <w:pStyle w:val="berschrift1"/>
+        <w:rPr>
+          <w:rFonts w:cs="Arial"/>
+        </w:rPr>
+      </w:pPr>
+      <w:r>
+        <w:rPr>
+          <w:rFonts w:cs="Arial"/>
+        </w:rPr>
+        <w:t>SITEMAP</w:t>
+      </w:r>
+    </w:p>
+    <w:p>
+      <w:r>
+        <w:t xml:space="preserve">todo </w:t>
+      </w:r>
     </w:p>
     <w:p>
       <w:pPr>
@@ -551,139 +410,60 @@
           <w:sz w:val="18"/>
           <w:szCs w:val="18"/>
         </w:rPr>
-        <w:t>[Beschreibt die Zielgruppe eures Webauftritts.]</w:t>
-      </w:r>
-    </w:p>
-    <w:p>
-      <w:pPr>
-        <w:tabs>
-          <w:tab w:val="left" w:pos="2835"/>
-        </w:tabs>
-        <w:rPr>
-          <w:rFonts w:cs="Arial"/>
-        </w:rPr>
-      </w:pPr>
-      <w:r>
-        <w:rPr>
-          <w:rFonts w:cs="Arial"/>
-          <w:i/>
-          <w:color w:val="7F7F7F"/>
-          <w:sz w:val="18"/>
-          <w:szCs w:val="18"/>
-        </w:rPr>
-        <w:t>Hinweis: Macht euch darüber Gedanken, wie eine typische Person aus der Zielgruppe aussehen könnte; d.h. wie alt sie ist, welche Hobbies sie hat</w:t>
-      </w:r>
-      <w:r>
-        <w:rPr>
-          <w:rFonts w:cs="Arial"/>
-          <w:i/>
-          <w:color w:val="7F7F7F"/>
-          <w:sz w:val="18"/>
-          <w:szCs w:val="18"/>
-        </w:rPr>
-        <w:t>,</w:t>
-      </w:r>
-      <w:r>
-        <w:rPr>
-          <w:rFonts w:cs="Arial"/>
-          <w:i/>
-          <w:color w:val="7F7F7F"/>
-          <w:sz w:val="18"/>
-          <w:szCs w:val="18"/>
-        </w:rPr>
-        <w:t xml:space="preserve"> wie</w:t>
-      </w:r>
-      <w:r>
-        <w:rPr>
-          <w:rFonts w:cs="Arial"/>
-          <w:i/>
-          <w:color w:val="7F7F7F"/>
-          <w:sz w:val="18"/>
-          <w:szCs w:val="18"/>
-        </w:rPr>
-        <w:t xml:space="preserve">viel sie verdient, </w:t>
-      </w:r>
-      <w:r>
-        <w:rPr>
-          <w:rFonts w:cs="Arial"/>
-          <w:i/>
-          <w:color w:val="7F7F7F"/>
-          <w:sz w:val="18"/>
-          <w:szCs w:val="18"/>
-        </w:rPr>
-        <w:t>in welchen Lebensumständen sie sich befindet</w:t>
-      </w:r>
-      <w:r>
-        <w:rPr>
-          <w:rFonts w:cs="Arial"/>
-          <w:i/>
-          <w:color w:val="7F7F7F"/>
-          <w:sz w:val="18"/>
-          <w:szCs w:val="18"/>
-        </w:rPr>
-        <w:t>,</w:t>
-      </w:r>
-      <w:r>
-        <w:rPr>
-          <w:rFonts w:cs="Arial"/>
-          <w:i/>
-          <w:color w:val="7F7F7F"/>
-          <w:sz w:val="18"/>
-          <w:szCs w:val="18"/>
-        </w:rPr>
-        <w:t xml:space="preserve"> welche Persönlichkeit sie hat (z.B. introvertiert, extrovertiert, konservativ, liberal, sportlich, intellektuell…),</w:t>
-      </w:r>
-      <w:r>
-        <w:rPr>
-          <w:rFonts w:cs="Arial"/>
-          <w:i/>
-          <w:color w:val="7F7F7F"/>
-          <w:sz w:val="18"/>
-          <w:szCs w:val="18"/>
-        </w:rPr>
-        <w:t xml:space="preserve"> etc.</w:t>
-      </w:r>
-    </w:p>
-    <w:p>
-      <w:pPr>
-        <w:rPr>
-          <w:rFonts w:eastAsia="Calibri Light" w:cs="Arial"/>
-          <w:b/>
-          <w:color w:val="2F5496"/>
-          <w:sz w:val="32"/>
-          <w:szCs w:val="32"/>
-        </w:rPr>
-      </w:pPr>
-      <w:r>
-        <w:rPr>
-          <w:rFonts w:cs="Arial"/>
-        </w:rPr>
-        <w:br w:type="page"/>
+        <w:t>[Macht euch darüber Gedanken, was für Inhalte ihr auf der Website zeigen möchtet.]</w:t>
+      </w:r>
+    </w:p>
+    <w:p>
+      <w:pPr>
+        <w:rPr>
+          <w:rFonts w:cs="Arial"/>
+          <w:i/>
+          <w:color w:val="7F7F7F"/>
+          <w:sz w:val="18"/>
+          <w:szCs w:val="18"/>
+        </w:rPr>
+      </w:pPr>
+      <w:r>
+        <w:rPr>
+          <w:rFonts w:cs="Arial"/>
+          <w:i/>
+          <w:color w:val="7F7F7F"/>
+          <w:sz w:val="18"/>
+          <w:szCs w:val="18"/>
+        </w:rPr>
+        <w:t xml:space="preserve">Hinweis: Eine Sitemap soll aufzeigen, über welche (Einzel-)Seiten eure Website verfügen wird und wie die Seiten vom Home aus erreicht werden. D.h. aus der Sitemap geht auch die Navigationsstruktur hervor. Schreibt aber </w:t>
+      </w:r>
+      <w:r>
+        <w:rPr>
+          <w:rFonts w:cs="Arial"/>
+          <w:i/>
+          <w:color w:val="7F7F7F"/>
+          <w:sz w:val="18"/>
+          <w:szCs w:val="18"/>
+        </w:rPr>
+        <w:lastRenderedPageBreak/>
+        <w:t>nicht nur die Seitentitel auf, sondern fügt für jede Seite auch eine kurze Beschreibung an, was auf der Seite zu sehen sein wird..</w:t>
       </w:r>
     </w:p>
     <w:p>
       <w:pPr>
         <w:pStyle w:val="berschrift1"/>
-        <w:rPr>
-          <w:rFonts w:cs="Arial"/>
-        </w:rPr>
-      </w:pPr>
-      <w:r>
-        <w:rPr>
-          <w:rFonts w:cs="Arial"/>
-        </w:rPr>
-        <w:lastRenderedPageBreak/>
-        <w:t>SITEMAP</w:t>
-      </w:r>
-    </w:p>
-    <w:p>
-      <w:proofErr w:type="spellStart"/>
+      </w:pPr>
+      <w:r>
+        <w:t>GESTALTUNGSKONZEPT</w:t>
+      </w:r>
+    </w:p>
+    <w:p>
+      <w:pPr>
+        <w:pStyle w:val="berschrift2"/>
+      </w:pPr>
+      <w:r>
+        <w:t>Wireframe / Mockup</w:t>
+      </w:r>
+    </w:p>
+    <w:p>
       <w:r>
         <w:t>todo</w:t>
-      </w:r>
-      <w:proofErr w:type="spellEnd"/>
-      <w:r>
-        <w:t xml:space="preserve"> </w:t>
       </w:r>
     </w:p>
     <w:p>
@@ -708,36 +488,79 @@
           <w:sz w:val="18"/>
           <w:szCs w:val="18"/>
         </w:rPr>
-        <w:t>[Macht euch darüber Gedanken, was für Inhalte ihr auf der Website zeigen möchtet.]</w:t>
-      </w:r>
-    </w:p>
-    <w:p>
-      <w:pPr>
-        <w:rPr>
-          <w:rFonts w:cs="Arial"/>
-          <w:i/>
-          <w:color w:val="7F7F7F"/>
-          <w:sz w:val="18"/>
-          <w:szCs w:val="18"/>
-        </w:rPr>
-      </w:pPr>
-      <w:r>
-        <w:rPr>
-          <w:rFonts w:cs="Arial"/>
-          <w:i/>
-          <w:color w:val="7F7F7F"/>
-          <w:sz w:val="18"/>
-          <w:szCs w:val="18"/>
-        </w:rPr>
-        <w:t>Hinweis: Eine Sitemap soll aufzeigen, über welche (Einzel-)Seiten eure Website verfügen wird und wie die Seiten vom Home aus erreicht werden. D.h. aus der Sitemap geht auch die Navigationsstruktur hervor. Schreibt aber nicht nur die Seitentitel auf, sondern fügt für jede Seite auch eine kurze Beschreibung an, was auf der Seite zu sehen sein wird..</w:t>
-      </w:r>
-    </w:p>
-    <w:p>
-      <w:pPr>
-        <w:pStyle w:val="berschrift1"/>
-      </w:pPr>
-      <w:r>
-        <w:t>GESTALTUNGSKONZEPT</w:t>
+        <w:t xml:space="preserve">[Um das </w:t>
+      </w:r>
+      <w:r>
+        <w:rPr>
+          <w:rFonts w:cs="Arial"/>
+          <w:i/>
+          <w:color w:val="7F7F7F"/>
+          <w:sz w:val="18"/>
+          <w:szCs w:val="18"/>
+        </w:rPr>
+        <w:t xml:space="preserve">Layout </w:t>
+      </w:r>
+      <w:r>
+        <w:rPr>
+          <w:rFonts w:cs="Arial"/>
+          <w:i/>
+          <w:color w:val="7F7F7F"/>
+          <w:sz w:val="18"/>
+          <w:szCs w:val="18"/>
+        </w:rPr>
+        <w:t xml:space="preserve">der Website zu visualisieren, gestaltet ihr jeweils ein </w:t>
+      </w:r>
+      <w:r>
+        <w:rPr>
+          <w:rFonts w:cs="Arial"/>
+          <w:i/>
+          <w:color w:val="7F7F7F"/>
+          <w:sz w:val="18"/>
+          <w:szCs w:val="18"/>
+        </w:rPr>
+        <w:t>Wireframe</w:t>
+      </w:r>
+      <w:r>
+        <w:rPr>
+          <w:rFonts w:cs="Arial"/>
+          <w:i/>
+          <w:color w:val="7F7F7F"/>
+          <w:sz w:val="18"/>
+          <w:szCs w:val="18"/>
+        </w:rPr>
+        <w:t xml:space="preserve"> von der Startseite (Landing Page) und einer Folgeseite.</w:t>
+      </w:r>
+    </w:p>
+    <w:p>
+      <w:r>
+        <w:rPr>
+          <w:rFonts w:cs="Arial"/>
+          <w:i/>
+          <w:color w:val="7F7F7F"/>
+          <w:sz w:val="18"/>
+          <w:szCs w:val="18"/>
+        </w:rPr>
+        <w:t>Hinweis: Macht euch dabei Gedanken darüber, welche Aufgaben die Startseite und welche Folgeseiten haben. Wie wirkt sich das auf den Aufbau</w:t>
+      </w:r>
+      <w:r>
+        <w:rPr>
+          <w:rFonts w:cs="Arial"/>
+          <w:i/>
+          <w:color w:val="7F7F7F"/>
+          <w:sz w:val="18"/>
+          <w:szCs w:val="18"/>
+        </w:rPr>
+        <w:t xml:space="preserve"> (Layout)</w:t>
+      </w:r>
+      <w:r>
+        <w:rPr>
+          <w:rFonts w:cs="Arial"/>
+          <w:i/>
+          <w:color w:val="7F7F7F"/>
+          <w:sz w:val="18"/>
+          <w:szCs w:val="18"/>
+        </w:rPr>
+        <w:t xml:space="preserve"> der einzelnen Seiten aus?</w:t>
       </w:r>
     </w:p>
     <w:p>
@@ -745,127 +568,13 @@
         <w:pStyle w:val="berschrift2"/>
       </w:pPr>
       <w:r>
-        <w:t>Wireframe / Mockup</w:t>
-      </w:r>
-    </w:p>
-    <w:p>
-      <w:proofErr w:type="spellStart"/>
+        <w:t>Styleguide</w:t>
+      </w:r>
+    </w:p>
+    <w:p>
       <w:r>
         <w:t>todo</w:t>
       </w:r>
-      <w:proofErr w:type="spellEnd"/>
-    </w:p>
-    <w:p>
-      <w:pPr>
-        <w:tabs>
-          <w:tab w:val="left" w:pos="2835"/>
-        </w:tabs>
-        <w:ind w:right="399"/>
-        <w:rPr>
-          <w:rFonts w:cs="Arial"/>
-          <w:i/>
-          <w:color w:val="7F7F7F"/>
-          <w:sz w:val="18"/>
-          <w:szCs w:val="18"/>
-        </w:rPr>
-      </w:pPr>
-      <w:r>
-        <w:rPr>
-          <w:rFonts w:cs="Arial"/>
-          <w:i/>
-          <w:color w:val="7F7F7F"/>
-          <w:sz w:val="18"/>
-          <w:szCs w:val="18"/>
-        </w:rPr>
-        <w:t xml:space="preserve">[Um das </w:t>
-      </w:r>
-      <w:r>
-        <w:rPr>
-          <w:rFonts w:cs="Arial"/>
-          <w:i/>
-          <w:color w:val="7F7F7F"/>
-          <w:sz w:val="18"/>
-          <w:szCs w:val="18"/>
-        </w:rPr>
-        <w:t xml:space="preserve">Layout </w:t>
-      </w:r>
-      <w:r>
-        <w:rPr>
-          <w:rFonts w:cs="Arial"/>
-          <w:i/>
-          <w:color w:val="7F7F7F"/>
-          <w:sz w:val="18"/>
-          <w:szCs w:val="18"/>
-        </w:rPr>
-        <w:t xml:space="preserve">der Website zu visualisieren, gestaltet ihr jeweils ein </w:t>
-      </w:r>
-      <w:r>
-        <w:rPr>
-          <w:rFonts w:cs="Arial"/>
-          <w:i/>
-          <w:color w:val="7F7F7F"/>
-          <w:sz w:val="18"/>
-          <w:szCs w:val="18"/>
-        </w:rPr>
-        <w:t>Wireframe</w:t>
-      </w:r>
-      <w:r>
-        <w:rPr>
-          <w:rFonts w:cs="Arial"/>
-          <w:i/>
-          <w:color w:val="7F7F7F"/>
-          <w:sz w:val="18"/>
-          <w:szCs w:val="18"/>
-        </w:rPr>
-        <w:t xml:space="preserve"> von der Startseite (Landing Page) und einer Folgeseite.</w:t>
-      </w:r>
-    </w:p>
-    <w:p>
-      <w:r>
-        <w:rPr>
-          <w:rFonts w:cs="Arial"/>
-          <w:i/>
-          <w:color w:val="7F7F7F"/>
-          <w:sz w:val="18"/>
-          <w:szCs w:val="18"/>
-        </w:rPr>
-        <w:t>Hinweis: Macht euch dabei Gedanken darüber, welche Aufgaben die Startseite und welche Folgeseiten haben. Wie wirkt sich das auf den Aufbau</w:t>
-      </w:r>
-      <w:r>
-        <w:rPr>
-          <w:rFonts w:cs="Arial"/>
-          <w:i/>
-          <w:color w:val="7F7F7F"/>
-          <w:sz w:val="18"/>
-          <w:szCs w:val="18"/>
-        </w:rPr>
-        <w:t xml:space="preserve"> (Layout)</w:t>
-      </w:r>
-      <w:r>
-        <w:rPr>
-          <w:rFonts w:cs="Arial"/>
-          <w:i/>
-          <w:color w:val="7F7F7F"/>
-          <w:sz w:val="18"/>
-          <w:szCs w:val="18"/>
-        </w:rPr>
-        <w:t xml:space="preserve"> der einzelnen Seiten aus?</w:t>
-      </w:r>
-    </w:p>
-    <w:p>
-      <w:pPr>
-        <w:pStyle w:val="berschrift2"/>
-      </w:pPr>
-      <w:r>
-        <w:t>Styleguide</w:t>
-      </w:r>
-    </w:p>
-    <w:p>
-      <w:proofErr w:type="spellStart"/>
-      <w:r>
-        <w:t>todo</w:t>
-      </w:r>
-      <w:proofErr w:type="spellEnd"/>
     </w:p>
     <w:p>
       <w:pPr>
@@ -1023,21 +732,7 @@
         <w:rPr>
           <w:color w:val="24292E"/>
         </w:rPr>
-        <w:t>Gibt es irgendwo noch Test- oder Füll-Inhalte (z.B. „</w:t>
-      </w:r>
-      <w:proofErr w:type="spellStart"/>
-      <w:r>
-        <w:rPr>
-          <w:color w:val="24292E"/>
-        </w:rPr>
-        <w:t>Lorem</w:t>
-      </w:r>
-      <w:proofErr w:type="spellEnd"/>
-      <w:r>
-        <w:rPr>
-          <w:color w:val="24292E"/>
-        </w:rPr>
-        <w:t xml:space="preserve"> Ipsum“)?</w:t>
+        <w:t>Gibt es irgendwo noch Test- oder Füll-Inhalte (z.B. „Lorem Ipsum“)?</w:t>
       </w:r>
     </w:p>
     <w:p>
@@ -2262,6 +1957,17 @@
       <w:contextualSpacing/>
     </w:pPr>
   </w:style>
+  <w:style w:type="paragraph" w:styleId="StandardWeb">
+    <w:name w:val="Normal (Web)"/>
+    <w:basedOn w:val="Standard"/>
+    <w:uiPriority w:val="99"/>
+    <w:rsid w:val="00B22269"/>
+    <w:rPr>
+      <w:rFonts w:ascii="Times New Roman" w:hAnsi="Times New Roman" w:cs="Times New Roman"/>
+      <w:sz w:val="24"/>
+      <w:szCs w:val="24"/>
+    </w:rPr>
+  </w:style>
 </w:styles>
 </file>
 

--- a/Projektarbeit_HTML_Konzept_VORLAGE.docx
+++ b/Projektarbeit_HTML_Konzept_VORLAGE.docx
@@ -21,12 +21,14 @@
         </w:rPr>
         <w:t xml:space="preserve">Band </w:t>
       </w:r>
+      <w:proofErr w:type="spellStart"/>
       <w:r>
         <w:rPr>
           <w:rFonts w:ascii="Arial" w:hAnsi="Arial" w:cs="Arial"/>
         </w:rPr>
         <w:t>Sinnd</w:t>
       </w:r>
+      <w:proofErr w:type="spellEnd"/>
       <w:r>
         <w:rPr>
           <w:rFonts w:ascii="Arial" w:hAnsi="Arial" w:cs="Arial"/>
@@ -216,7 +218,23 @@
         <w:ind w:right="399"/>
       </w:pPr>
       <w:r>
-        <w:t>Wir erstellen eine Website für die Band „Sinnd“. Da die Band bisher noch keine eigene Website hat, möchten wir eine moderne und ansprechende Website für sie entwickeln. Besucher sollen dort Informationen über die Band, ihre Mitglieder, ihre Musik finden. Unser Ziel ist es, die Bekanntheit von „Sinnd“ zu steigern</w:t>
+        <w:t>Wir erstellen eine Website für die Band „</w:t>
+      </w:r>
+      <w:proofErr w:type="spellStart"/>
+      <w:r>
+        <w:t>Sinnd</w:t>
+      </w:r>
+      <w:proofErr w:type="spellEnd"/>
+      <w:r>
+        <w:t>“. Da die Band bisher noch keine eigene Website hat, möchten wir eine moderne und ansprechende Website für sie entwickeln. Besucher sollen dort Informationen über die Band, ihre Mitglieder, ihre Musik finden. Unser Ziel ist es, die Bekanntheit von „</w:t>
+      </w:r>
+      <w:proofErr w:type="spellStart"/>
+      <w:r>
+        <w:t>Sinnd</w:t>
+      </w:r>
+      <w:proofErr w:type="spellEnd"/>
+      <w:r>
+        <w:t>“ zu steigern</w:t>
       </w:r>
       <w:r>
         <w:t>.</w:t>
@@ -243,7 +261,79 @@
         <w:rPr>
           <w:rFonts w:cs="Arial"/>
         </w:rPr>
-        <w:t>todo</w:t>
+        <w:t xml:space="preserve">AS </w:t>
+      </w:r>
+      <w:r>
+        <w:rPr>
+          <w:rFonts w:cs="Arial"/>
+        </w:rPr>
+        <w:t>Aufzüge und Schindler werben beide mit Liften</w:t>
+      </w:r>
+      <w:r>
+        <w:rPr>
+          <w:rFonts w:cs="Arial"/>
+        </w:rPr>
+        <w:t xml:space="preserve">. Sie haben beide eine eigene Farbpalette und </w:t>
+      </w:r>
+      <w:r>
+        <w:rPr>
+          <w:rFonts w:cs="Arial"/>
+        </w:rPr>
+        <w:t xml:space="preserve">Style Layout. </w:t>
+      </w:r>
+      <w:r>
+        <w:rPr>
+          <w:rFonts w:cs="Arial"/>
+        </w:rPr>
+        <w:t>AS Aufzüge</w:t>
+      </w:r>
+      <w:r>
+        <w:rPr>
+          <w:rFonts w:cs="Arial"/>
+        </w:rPr>
+        <w:t xml:space="preserve"> ha</w:t>
+      </w:r>
+      <w:r>
+        <w:rPr>
+          <w:rFonts w:cs="Arial"/>
+        </w:rPr>
+        <w:t>ben</w:t>
+      </w:r>
+      <w:r>
+        <w:rPr>
+          <w:rFonts w:cs="Arial"/>
+        </w:rPr>
+        <w:t xml:space="preserve"> am Anfang eine </w:t>
+      </w:r>
+      <w:r>
+        <w:rPr>
+          <w:rFonts w:cs="Arial"/>
+        </w:rPr>
+        <w:t xml:space="preserve">Kleine Übersicht um was es bei ihnen geht. Schindler stellt am Anfang gleich eines ihrer Lift </w:t>
+      </w:r>
+      <w:r>
+        <w:rPr>
+          <w:rFonts w:cs="Arial"/>
+        </w:rPr>
+        <w:t>modele</w:t>
+      </w:r>
+      <w:r>
+        <w:rPr>
+          <w:rFonts w:cs="Arial"/>
+        </w:rPr>
+        <w:t xml:space="preserve"> vor</w:t>
+      </w:r>
+      <w:r>
+        <w:rPr>
+          <w:rFonts w:cs="Arial"/>
+        </w:rPr>
+        <w:t xml:space="preserve">. </w:t>
+      </w:r>
+      <w:r>
+        <w:t>Danach</w:t>
+      </w:r>
+      <w:r>
+        <w:t xml:space="preserve"> </w:t>
       </w:r>
     </w:p>
     <w:p>
@@ -342,7 +432,13 @@
         <w:t xml:space="preserve">anschauen. Es sollen </w:t>
       </w:r>
       <w:r>
-        <w:t>ca. 30 Leute die Webseite im Monat besuchen.</w:t>
+        <w:t>ca. 30 Leute die Webseite im Monat besuchen</w:t>
+      </w:r>
+      <w:r>
+        <w:t>.</w:t>
+      </w:r>
+      <w:r>
+        <w:t xml:space="preserve"> </w:t>
       </w:r>
     </w:p>
     <w:p>
@@ -380,13 +476,71 @@
         <w:rPr>
           <w:rFonts w:cs="Arial"/>
         </w:rPr>
+        <w:lastRenderedPageBreak/>
         <w:t>SITEMAP</w:t>
       </w:r>
     </w:p>
     <w:p>
       <w:r>
-        <w:t xml:space="preserve">todo </w:t>
-      </w:r>
+        <w:drawing>
+          <wp:inline distT="0" distB="0" distL="0" distR="0" wp14:anchorId="4B86193A" wp14:editId="7C062444">
+            <wp:extent cx="5760720" cy="2152015"/>
+            <wp:effectExtent l="0" t="0" r="0" b="635"/>
+            <wp:docPr id="1348639456" name="Grafik 1" descr="Ein Bild, das Text, Handschrift, Diagramm, Reihe enthält.&#10;&#10;KI-generierte Inhalte können fehlerhaft sein."/>
+            <wp:cNvGraphicFramePr>
+              <a:graphicFrameLocks xmlns:a="http://schemas.openxmlformats.org/drawingml/2006/main" noChangeAspect="1"/>
+            </wp:cNvGraphicFramePr>
+            <a:graphic xmlns:a="http://schemas.openxmlformats.org/drawingml/2006/main">
+              <a:graphicData uri="http://schemas.openxmlformats.org/drawingml/2006/picture">
+                <pic:pic xmlns:pic="http://schemas.openxmlformats.org/drawingml/2006/picture">
+                  <pic:nvPicPr>
+                    <pic:cNvPr id="1348639456" name="Grafik 1" descr="Ein Bild, das Text, Handschrift, Diagramm, Reihe enthält.&#10;&#10;KI-generierte Inhalte können fehlerhaft sein."/>
+                    <pic:cNvPicPr/>
+                  </pic:nvPicPr>
+                  <pic:blipFill>
+                    <a:blip r:embed="rId5"/>
+                    <a:stretch>
+                      <a:fillRect/>
+                    </a:stretch>
+                  </pic:blipFill>
+                  <pic:spPr>
+                    <a:xfrm>
+                      <a:off x="0" y="0"/>
+                      <a:ext cx="5760720" cy="2152015"/>
+                    </a:xfrm>
+                    <a:prstGeom prst="rect">
+                      <a:avLst/>
+                    </a:prstGeom>
+                  </pic:spPr>
+                </pic:pic>
+              </a:graphicData>
+            </a:graphic>
+          </wp:inline>
+        </w:drawing>
+      </w:r>
+    </w:p>
+    <w:p>
+      <w:pPr>
+        <w:pStyle w:val="berschrift1"/>
+      </w:pPr>
+      <w:r>
+        <w:t>GESTALTUNGSKONZEPT</w:t>
+      </w:r>
+    </w:p>
+    <w:p>
+      <w:pPr>
+        <w:pStyle w:val="berschrift2"/>
+      </w:pPr>
+      <w:r>
+        <w:t>Wireframe / Mockup</w:t>
+      </w:r>
+    </w:p>
+    <w:p>
+      <w:proofErr w:type="spellStart"/>
+      <w:r>
+        <w:t>todo</w:t>
+      </w:r>
+      <w:proofErr w:type="spellEnd"/>
     </w:p>
     <w:p>
       <w:pPr>
@@ -410,11 +564,9 @@
           <w:sz w:val="18"/>
           <w:szCs w:val="18"/>
         </w:rPr>
-        <w:t>[Macht euch darüber Gedanken, was für Inhalte ihr auf der Website zeigen möchtet.]</w:t>
-      </w:r>
-    </w:p>
-    <w:p>
-      <w:pPr>
+        <w:t xml:space="preserve">[Um das </w:t>
+      </w:r>
+      <w:r>
         <w:rPr>
           <w:rFonts w:cs="Arial"/>
           <w:i/>
@@ -422,7 +574,8 @@
           <w:sz w:val="18"/>
           <w:szCs w:val="18"/>
         </w:rPr>
-      </w:pPr>
+        <w:t xml:space="preserve">Layout </w:t>
+      </w:r>
       <w:r>
         <w:rPr>
           <w:rFonts w:cs="Arial"/>
@@ -431,7 +584,7 @@
           <w:sz w:val="18"/>
           <w:szCs w:val="18"/>
         </w:rPr>
-        <w:t xml:space="preserve">Hinweis: Eine Sitemap soll aufzeigen, über welche (Einzel-)Seiten eure Website verfügen wird und wie die Seiten vom Home aus erreicht werden. D.h. aus der Sitemap geht auch die Navigationsstruktur hervor. Schreibt aber </w:t>
+        <w:t xml:space="preserve">der Website zu visualisieren, gestaltet ihr jeweils ein </w:t>
       </w:r>
       <w:r>
         <w:rPr>
@@ -441,37 +594,9 @@
           <w:sz w:val="18"/>
           <w:szCs w:val="18"/>
         </w:rPr>
-        <w:lastRenderedPageBreak/>
-        <w:t>nicht nur die Seitentitel auf, sondern fügt für jede Seite auch eine kurze Beschreibung an, was auf der Seite zu sehen sein wird..</w:t>
-      </w:r>
-    </w:p>
-    <w:p>
-      <w:pPr>
-        <w:pStyle w:val="berschrift1"/>
-      </w:pPr>
-      <w:r>
-        <w:t>GESTALTUNGSKONZEPT</w:t>
-      </w:r>
-    </w:p>
-    <w:p>
-      <w:pPr>
-        <w:pStyle w:val="berschrift2"/>
-      </w:pPr>
-      <w:r>
-        <w:t>Wireframe / Mockup</w:t>
-      </w:r>
-    </w:p>
-    <w:p>
-      <w:r>
-        <w:t>todo</w:t>
-      </w:r>
-    </w:p>
-    <w:p>
-      <w:pPr>
-        <w:tabs>
-          <w:tab w:val="left" w:pos="2835"/>
-        </w:tabs>
-        <w:ind w:right="399"/>
+        <w:t>Wireframe</w:t>
+      </w:r>
+      <w:r>
         <w:rPr>
           <w:rFonts w:cs="Arial"/>
           <w:i/>
@@ -479,7 +604,10 @@
           <w:sz w:val="18"/>
           <w:szCs w:val="18"/>
         </w:rPr>
-      </w:pPr>
+        <w:t xml:space="preserve"> von der Startseite (Landing Page) und einer Folgeseite.</w:t>
+      </w:r>
+    </w:p>
+    <w:p>
       <w:r>
         <w:rPr>
           <w:rFonts w:cs="Arial"/>
@@ -488,7 +616,7 @@
           <w:sz w:val="18"/>
           <w:szCs w:val="18"/>
         </w:rPr>
-        <w:t xml:space="preserve">[Um das </w:t>
+        <w:t>Hinweis: Macht euch dabei Gedanken darüber, welche Aufgaben die Startseite und welche Folgeseiten haben. Wie wirkt sich das auf den Aufbau</w:t>
       </w:r>
       <w:r>
         <w:rPr>
@@ -498,7 +626,7 @@
           <w:sz w:val="18"/>
           <w:szCs w:val="18"/>
         </w:rPr>
-        <w:t xml:space="preserve">Layout </w:t>
+        <w:t xml:space="preserve"> (Layout)</w:t>
       </w:r>
       <w:r>
         <w:rPr>
@@ -508,58 +636,6 @@
           <w:sz w:val="18"/>
           <w:szCs w:val="18"/>
         </w:rPr>
-        <w:t xml:space="preserve">der Website zu visualisieren, gestaltet ihr jeweils ein </w:t>
-      </w:r>
-      <w:r>
-        <w:rPr>
-          <w:rFonts w:cs="Arial"/>
-          <w:i/>
-          <w:color w:val="7F7F7F"/>
-          <w:sz w:val="18"/>
-          <w:szCs w:val="18"/>
-        </w:rPr>
-        <w:t>Wireframe</w:t>
-      </w:r>
-      <w:r>
-        <w:rPr>
-          <w:rFonts w:cs="Arial"/>
-          <w:i/>
-          <w:color w:val="7F7F7F"/>
-          <w:sz w:val="18"/>
-          <w:szCs w:val="18"/>
-        </w:rPr>
-        <w:t xml:space="preserve"> von der Startseite (Landing Page) und einer Folgeseite.</w:t>
-      </w:r>
-    </w:p>
-    <w:p>
-      <w:r>
-        <w:rPr>
-          <w:rFonts w:cs="Arial"/>
-          <w:i/>
-          <w:color w:val="7F7F7F"/>
-          <w:sz w:val="18"/>
-          <w:szCs w:val="18"/>
-        </w:rPr>
-        <w:t>Hinweis: Macht euch dabei Gedanken darüber, welche Aufgaben die Startseite und welche Folgeseiten haben. Wie wirkt sich das auf den Aufbau</w:t>
-      </w:r>
-      <w:r>
-        <w:rPr>
-          <w:rFonts w:cs="Arial"/>
-          <w:i/>
-          <w:color w:val="7F7F7F"/>
-          <w:sz w:val="18"/>
-          <w:szCs w:val="18"/>
-        </w:rPr>
-        <w:t xml:space="preserve"> (Layout)</w:t>
-      </w:r>
-      <w:r>
-        <w:rPr>
-          <w:rFonts w:cs="Arial"/>
-          <w:i/>
-          <w:color w:val="7F7F7F"/>
-          <w:sz w:val="18"/>
-          <w:szCs w:val="18"/>
-        </w:rPr>
         <w:t xml:space="preserve"> der einzelnen Seiten aus?</w:t>
       </w:r>
     </w:p>
@@ -572,9 +648,11 @@
       </w:r>
     </w:p>
     <w:p>
+      <w:proofErr w:type="spellStart"/>
       <w:r>
         <w:t>todo</w:t>
       </w:r>
+      <w:proofErr w:type="spellEnd"/>
     </w:p>
     <w:p>
       <w:pPr>
@@ -732,7 +810,21 @@
         <w:rPr>
           <w:color w:val="24292E"/>
         </w:rPr>
-        <w:t>Gibt es irgendwo noch Test- oder Füll-Inhalte (z.B. „Lorem Ipsum“)?</w:t>
+        <w:t>Gibt es irgendwo noch Test- oder Füll-Inhalte (z.B. „</w:t>
+      </w:r>
+      <w:proofErr w:type="spellStart"/>
+      <w:r>
+        <w:rPr>
+          <w:color w:val="24292E"/>
+        </w:rPr>
+        <w:t>Lorem</w:t>
+      </w:r>
+      <w:proofErr w:type="spellEnd"/>
+      <w:r>
+        <w:rPr>
+          <w:color w:val="24292E"/>
+        </w:rPr>
+        <w:t xml:space="preserve"> Ipsum“)?</w:t>
       </w:r>
     </w:p>
     <w:p>

--- a/Projektarbeit_HTML_Konzept_VORLAGE.docx
+++ b/Projektarbeit_HTML_Konzept_VORLAGE.docx
@@ -257,83 +257,95 @@
           <w:rFonts w:cs="Arial"/>
         </w:rPr>
       </w:pPr>
-      <w:r>
-        <w:rPr>
-          <w:rFonts w:cs="Arial"/>
-        </w:rPr>
-        <w:t xml:space="preserve">AS </w:t>
-      </w:r>
-      <w:r>
-        <w:rPr>
-          <w:rFonts w:cs="Arial"/>
-        </w:rPr>
-        <w:t>Aufzüge und Schindler werben beide mit Liften</w:t>
-      </w:r>
-      <w:r>
-        <w:rPr>
-          <w:rFonts w:cs="Arial"/>
-        </w:rPr>
-        <w:t xml:space="preserve">. Sie haben beide eine eigene Farbpalette und </w:t>
-      </w:r>
-      <w:r>
-        <w:rPr>
-          <w:rFonts w:cs="Arial"/>
-        </w:rPr>
-        <w:t xml:space="preserve">Style Layout. </w:t>
-      </w:r>
+      <w:proofErr w:type="gramStart"/>
+      <w:r>
+        <w:rPr>
+          <w:rFonts w:cs="Arial"/>
+        </w:rPr>
+        <w:t>A</w:t>
+      </w:r>
+      <w:r>
+        <w:rPr>
+          <w:rFonts w:cs="Arial"/>
+        </w:rPr>
+        <w:t>S Aufzüge</w:t>
+      </w:r>
+      <w:proofErr w:type="gramEnd"/>
+      <w:r>
+        <w:rPr>
+          <w:rFonts w:cs="Arial"/>
+        </w:rPr>
+        <w:t xml:space="preserve"> und Schindler werben beide mit Liften. Sie haben beide eine eigene Farbpalette und Style, Layout. </w:t>
+      </w:r>
+      <w:proofErr w:type="gramStart"/>
       <w:r>
         <w:rPr>
           <w:rFonts w:cs="Arial"/>
         </w:rPr>
         <w:t>AS Aufzüge</w:t>
       </w:r>
-      <w:r>
-        <w:rPr>
-          <w:rFonts w:cs="Arial"/>
-        </w:rPr>
-        <w:t xml:space="preserve"> ha</w:t>
-      </w:r>
-      <w:r>
-        <w:rPr>
-          <w:rFonts w:cs="Arial"/>
-        </w:rPr>
-        <w:t>ben</w:t>
-      </w:r>
-      <w:r>
-        <w:rPr>
-          <w:rFonts w:cs="Arial"/>
-        </w:rPr>
-        <w:t xml:space="preserve"> am Anfang eine </w:t>
-      </w:r>
-      <w:r>
-        <w:rPr>
-          <w:rFonts w:cs="Arial"/>
-        </w:rPr>
-        <w:t xml:space="preserve">Kleine Übersicht um was es bei ihnen geht. Schindler stellt am Anfang gleich eines ihrer Lift </w:t>
-      </w:r>
-      <w:r>
-        <w:rPr>
-          <w:rFonts w:cs="Arial"/>
-        </w:rPr>
-        <w:t>modele</w:t>
-      </w:r>
-      <w:r>
-        <w:rPr>
-          <w:rFonts w:cs="Arial"/>
-        </w:rPr>
-        <w:t xml:space="preserve"> vor</w:t>
-      </w:r>
-      <w:r>
-        <w:rPr>
-          <w:rFonts w:cs="Arial"/>
-        </w:rPr>
+      <w:proofErr w:type="gramEnd"/>
+      <w:r>
+        <w:rPr>
+          <w:rFonts w:cs="Arial"/>
+        </w:rPr>
+        <w:t xml:space="preserve"> haben am Anfang eine kleine Übersicht, um was es bei ihnen geht. Schindler stellt am Anfang gleich eines ihrer Lift Modelle vor. Danach kommen weitere Lift Modelle</w:t>
+      </w:r>
+      <w:r>
         <w:t xml:space="preserve">. </w:t>
       </w:r>
-      <w:r>
-        <w:t>Danach</w:t>
+    </w:p>
+    <w:p>
+      <w:pPr>
+        <w:pStyle w:val="berschrift2"/>
+      </w:pPr>
+      <w:r>
+        <w:t>Zielsetzung</w:t>
+      </w:r>
+    </w:p>
+    <w:p>
+      <w:r>
+        <w:t xml:space="preserve">Wir </w:t>
+      </w:r>
+      <w:r>
+        <w:t xml:space="preserve">wollen das mehr </w:t>
+      </w:r>
+      <w:r>
+        <w:t xml:space="preserve">Besucher </w:t>
+      </w:r>
+      <w:r>
+        <w:t xml:space="preserve">auf unsere Webseiten gelangen, damit auch mehr Leute über die Band erfahren. </w:t>
+      </w:r>
+      <w:r>
+        <w:t xml:space="preserve">Wir messen </w:t>
+      </w:r>
+      <w:proofErr w:type="gramStart"/>
+      <w:r>
+        <w:t>das</w:t>
+      </w:r>
+      <w:proofErr w:type="gramEnd"/>
+      <w:r>
+        <w:t xml:space="preserve"> indem wir die Anzahl aufrufe der Webseite </w:t>
+      </w:r>
+      <w:r>
+        <w:t xml:space="preserve">anschauen. Es sollen </w:t>
+      </w:r>
+      <w:r>
+        <w:t>ca. 30 Leute die Webseite im Monat besuchen</w:t>
+      </w:r>
+      <w:r>
+        <w:t>.</w:t>
       </w:r>
       <w:r>
         <w:t xml:space="preserve"> </w:t>
+      </w:r>
+    </w:p>
+    <w:p>
+      <w:pPr>
+        <w:pStyle w:val="berschrift2"/>
+      </w:pPr>
+      <w:r>
+        <w:t>Zielgruppe</w:t>
       </w:r>
     </w:p>
     <w:p>
@@ -341,119 +353,6 @@
         <w:tabs>
           <w:tab w:val="left" w:pos="2835"/>
         </w:tabs>
-        <w:ind w:right="399"/>
-        <w:rPr>
-          <w:rFonts w:cs="Arial"/>
-          <w:i/>
-          <w:color w:val="7F7F7F"/>
-          <w:sz w:val="18"/>
-          <w:szCs w:val="18"/>
-        </w:rPr>
-      </w:pPr>
-      <w:r>
-        <w:rPr>
-          <w:rFonts w:cs="Arial"/>
-          <w:i/>
-          <w:color w:val="7F7F7F"/>
-          <w:sz w:val="18"/>
-          <w:szCs w:val="18"/>
-        </w:rPr>
-        <w:t xml:space="preserve">Schaut euch im Internet um und beschreibt die Wettbewerbssituation – maximal 500 Zeichen. </w:t>
-      </w:r>
-    </w:p>
-    <w:p>
-      <w:pPr>
-        <w:tabs>
-          <w:tab w:val="left" w:pos="2835"/>
-        </w:tabs>
-        <w:ind w:right="399"/>
-        <w:rPr>
-          <w:rFonts w:cs="Arial"/>
-        </w:rPr>
-      </w:pPr>
-      <w:r>
-        <w:rPr>
-          <w:rFonts w:cs="Arial"/>
-          <w:i/>
-          <w:color w:val="7F7F7F"/>
-          <w:sz w:val="18"/>
-          <w:szCs w:val="18"/>
-        </w:rPr>
-        <w:t xml:space="preserve">Hinweis: Sucht im Internet nach </w:t>
-      </w:r>
-      <w:r>
-        <w:rPr>
-          <w:rFonts w:cs="Arial"/>
-          <w:b/>
-          <w:bCs/>
-          <w:i/>
-          <w:color w:val="7F7F7F"/>
-          <w:sz w:val="18"/>
-          <w:szCs w:val="18"/>
-        </w:rPr>
-        <w:t>mindestens zwei</w:t>
-      </w:r>
-      <w:r>
-        <w:rPr>
-          <w:rFonts w:cs="Arial"/>
-          <w:i/>
-          <w:color w:val="7F7F7F"/>
-          <w:sz w:val="18"/>
-          <w:szCs w:val="18"/>
-        </w:rPr>
-        <w:t xml:space="preserve"> Wettbewerbern (zwei Firmen, welche das gleiche Produkt anbieten respektive das gleiche Ziel verfolgen wie ihr). Beschreibt, was diese beiden Firmen besonders gut oder auch besonders schlecht machen bezüglich ihres Internetauftrittes und wie ihr euch von ihnen abheben respektive was ihr besser machen wollt.</w:t>
-      </w:r>
-    </w:p>
-    <w:p>
-      <w:pPr>
-        <w:pStyle w:val="berschrift2"/>
-      </w:pPr>
-      <w:r>
-        <w:t>Zielsetzung</w:t>
-      </w:r>
-    </w:p>
-    <w:p>
-      <w:r>
-        <w:t xml:space="preserve">Wir </w:t>
-      </w:r>
-      <w:r>
-        <w:t xml:space="preserve">wollen das mehr </w:t>
-      </w:r>
-      <w:r>
-        <w:t xml:space="preserve">Besucher </w:t>
-      </w:r>
-      <w:r>
-        <w:t xml:space="preserve">auf unsere Webseiten gelangen, damit auch mehr Leute über die Band erfahren. </w:t>
-      </w:r>
-      <w:r>
-        <w:t xml:space="preserve">Wir messen das indem wir die Anzahl aufrufe der Webseite </w:t>
-      </w:r>
-      <w:r>
-        <w:t xml:space="preserve">anschauen. Es sollen </w:t>
-      </w:r>
-      <w:r>
-        <w:t>ca. 30 Leute die Webseite im Monat besuchen</w:t>
-      </w:r>
-      <w:r>
-        <w:t>.</w:t>
-      </w:r>
-      <w:r>
-        <w:t xml:space="preserve"> </w:t>
-      </w:r>
-    </w:p>
-    <w:p>
-      <w:pPr>
-        <w:pStyle w:val="berschrift2"/>
-      </w:pPr>
-      <w:r>
-        <w:t>Zielgruppe</w:t>
-      </w:r>
-    </w:p>
-    <w:p>
-      <w:pPr>
-        <w:tabs>
-          <w:tab w:val="left" w:pos="2835"/>
-        </w:tabs>
         <w:rPr>
           <w:rFonts w:cs="Arial"/>
         </w:rPr>
@@ -482,6 +381,9 @@
     </w:p>
     <w:p>
       <w:r>
+        <w:rPr>
+          <w:noProof/>
+        </w:rPr>
         <w:drawing>
           <wp:inline distT="0" distB="0" distL="0" distR="0" wp14:anchorId="4B86193A" wp14:editId="7C062444">
             <wp:extent cx="5760720" cy="2152015"/>
@@ -536,107 +438,60 @@
       </w:r>
     </w:p>
     <w:p>
-      <w:proofErr w:type="spellStart"/>
-      <w:r>
-        <w:t>todo</w:t>
-      </w:r>
-      <w:proofErr w:type="spellEnd"/>
-    </w:p>
-    <w:p>
-      <w:pPr>
-        <w:tabs>
-          <w:tab w:val="left" w:pos="2835"/>
-        </w:tabs>
-        <w:ind w:right="399"/>
-        <w:rPr>
-          <w:rFonts w:cs="Arial"/>
-          <w:i/>
-          <w:color w:val="7F7F7F"/>
-          <w:sz w:val="18"/>
-          <w:szCs w:val="18"/>
-        </w:rPr>
-      </w:pPr>
-      <w:r>
-        <w:rPr>
-          <w:rFonts w:cs="Arial"/>
-          <w:i/>
-          <w:color w:val="7F7F7F"/>
-          <w:sz w:val="18"/>
-          <w:szCs w:val="18"/>
-        </w:rPr>
-        <w:t xml:space="preserve">[Um das </w:t>
-      </w:r>
-      <w:r>
-        <w:rPr>
-          <w:rFonts w:cs="Arial"/>
-          <w:i/>
-          <w:color w:val="7F7F7F"/>
-          <w:sz w:val="18"/>
-          <w:szCs w:val="18"/>
-        </w:rPr>
-        <w:t xml:space="preserve">Layout </w:t>
-      </w:r>
-      <w:r>
-        <w:rPr>
-          <w:rFonts w:cs="Arial"/>
-          <w:i/>
-          <w:color w:val="7F7F7F"/>
-          <w:sz w:val="18"/>
-          <w:szCs w:val="18"/>
-        </w:rPr>
-        <w:t xml:space="preserve">der Website zu visualisieren, gestaltet ihr jeweils ein </w:t>
-      </w:r>
-      <w:r>
-        <w:rPr>
-          <w:rFonts w:cs="Arial"/>
-          <w:i/>
-          <w:color w:val="7F7F7F"/>
-          <w:sz w:val="18"/>
-          <w:szCs w:val="18"/>
-        </w:rPr>
-        <w:t>Wireframe</w:t>
-      </w:r>
-      <w:r>
-        <w:rPr>
-          <w:rFonts w:cs="Arial"/>
-          <w:i/>
-          <w:color w:val="7F7F7F"/>
-          <w:sz w:val="18"/>
-          <w:szCs w:val="18"/>
-        </w:rPr>
-        <w:t xml:space="preserve"> von der Startseite (Landing Page) und einer Folgeseite.</w:t>
-      </w:r>
-    </w:p>
-    <w:p>
-      <w:r>
-        <w:rPr>
-          <w:rFonts w:cs="Arial"/>
-          <w:i/>
-          <w:color w:val="7F7F7F"/>
-          <w:sz w:val="18"/>
-          <w:szCs w:val="18"/>
-        </w:rPr>
-        <w:t>Hinweis: Macht euch dabei Gedanken darüber, welche Aufgaben die Startseite und welche Folgeseiten haben. Wie wirkt sich das auf den Aufbau</w:t>
-      </w:r>
-      <w:r>
-        <w:rPr>
-          <w:rFonts w:cs="Arial"/>
-          <w:i/>
-          <w:color w:val="7F7F7F"/>
-          <w:sz w:val="18"/>
-          <w:szCs w:val="18"/>
-        </w:rPr>
-        <w:t xml:space="preserve"> (Layout)</w:t>
-      </w:r>
-      <w:r>
-        <w:rPr>
-          <w:rFonts w:cs="Arial"/>
-          <w:i/>
-          <w:color w:val="7F7F7F"/>
-          <w:sz w:val="18"/>
-          <w:szCs w:val="18"/>
-        </w:rPr>
-        <w:t xml:space="preserve"> der einzelnen Seiten aus?</w:t>
+      <w:r>
+        <w:drawing>
+          <wp:inline distT="0" distB="0" distL="0" distR="0" wp14:anchorId="3C6F6448" wp14:editId="1E1B16C5">
+            <wp:extent cx="5760720" cy="3819525"/>
+            <wp:effectExtent l="0" t="0" r="0" b="9525"/>
+            <wp:docPr id="856998005" name="Grafik 1" descr="Ein Bild, das Text, Menschliches Gesicht, Screenshot, Person enthält.&#10;&#10;KI-generierte Inhalte können fehlerhaft sein."/>
+            <wp:cNvGraphicFramePr>
+              <a:graphicFrameLocks xmlns:a="http://schemas.openxmlformats.org/drawingml/2006/main" noChangeAspect="1"/>
+            </wp:cNvGraphicFramePr>
+            <a:graphic xmlns:a="http://schemas.openxmlformats.org/drawingml/2006/main">
+              <a:graphicData uri="http://schemas.openxmlformats.org/drawingml/2006/picture">
+                <pic:pic xmlns:pic="http://schemas.openxmlformats.org/drawingml/2006/picture">
+                  <pic:nvPicPr>
+                    <pic:cNvPr id="856998005" name="Grafik 1" descr="Ein Bild, das Text, Menschliches Gesicht, Screenshot, Person enthält.&#10;&#10;KI-generierte Inhalte können fehlerhaft sein."/>
+                    <pic:cNvPicPr/>
+                  </pic:nvPicPr>
+                  <pic:blipFill>
+                    <a:blip r:embed="rId6"/>
+                    <a:stretch>
+                      <a:fillRect/>
+                    </a:stretch>
+                  </pic:blipFill>
+                  <pic:spPr>
+                    <a:xfrm>
+                      <a:off x="0" y="0"/>
+                      <a:ext cx="5760720" cy="3819525"/>
+                    </a:xfrm>
+                    <a:prstGeom prst="rect">
+                      <a:avLst/>
+                    </a:prstGeom>
+                  </pic:spPr>
+                </pic:pic>
+              </a:graphicData>
+            </a:graphic>
+          </wp:inline>
+        </w:drawing>
+      </w:r>
+    </w:p>
+    <w:p>
+      <w:r>
+        <w:t>Weitere Seiten folgen später…</w:t>
+      </w:r>
+    </w:p>
+    <w:p>
+      <w:pPr>
+        <w:rPr>
+          <w:rFonts w:eastAsia="Calibri Light" w:cs="Arial"/>
+          <w:color w:val="2F5496"/>
+          <w:sz w:val="26"/>
+          <w:szCs w:val="26"/>
+        </w:rPr>
+      </w:pPr>
+      <w:r>
+        <w:br w:type="page"/>
       </w:r>
     </w:p>
     <w:p>
@@ -644,101 +499,82 @@
         <w:pStyle w:val="berschrift2"/>
       </w:pPr>
       <w:r>
+        <w:lastRenderedPageBreak/>
         <w:t>Styleguide</w:t>
       </w:r>
     </w:p>
     <w:p>
-      <w:proofErr w:type="spellStart"/>
-      <w:r>
-        <w:t>todo</w:t>
-      </w:r>
-      <w:proofErr w:type="spellEnd"/>
-    </w:p>
-    <w:p>
-      <w:pPr>
-        <w:tabs>
-          <w:tab w:val="left" w:pos="2835"/>
-        </w:tabs>
-        <w:ind w:right="399"/>
-        <w:rPr>
-          <w:rFonts w:cs="Arial"/>
-          <w:i/>
-          <w:color w:val="7F7F7F"/>
-          <w:sz w:val="18"/>
-          <w:szCs w:val="18"/>
-        </w:rPr>
-      </w:pPr>
-      <w:r>
-        <w:rPr>
-          <w:rFonts w:cs="Arial"/>
-          <w:i/>
-          <w:color w:val="7F7F7F"/>
-          <w:sz w:val="18"/>
-          <w:szCs w:val="18"/>
-        </w:rPr>
-        <w:t>[Um den gestalterischen Rahmen für das Projekt zu setzen, sollte ein Styleguide erstellt werden.]</w:t>
-      </w:r>
-    </w:p>
-    <w:p>
-      <w:pPr>
-        <w:rPr>
-          <w:rFonts w:cs="Arial"/>
-          <w:i/>
-          <w:color w:val="7F7F7F"/>
-          <w:sz w:val="18"/>
-          <w:szCs w:val="18"/>
-        </w:rPr>
-      </w:pPr>
-      <w:r>
-        <w:rPr>
-          <w:rFonts w:cs="Arial"/>
-          <w:i/>
-          <w:color w:val="7F7F7F"/>
-          <w:sz w:val="18"/>
-          <w:szCs w:val="18"/>
-        </w:rPr>
-        <w:t>Hinweis: Macht euch Gedanken über: Farbgestaltung, Bildwelt, Schriftwelt, Icons, Logos, usw. Entscheidet euch für eine Schriftart</w:t>
-      </w:r>
-      <w:r>
-        <w:rPr>
-          <w:rFonts w:cs="Arial"/>
-          <w:i/>
-          <w:color w:val="7F7F7F"/>
-          <w:sz w:val="18"/>
-          <w:szCs w:val="18"/>
-        </w:rPr>
-        <w:t xml:space="preserve"> und für ein Farbkonzept</w:t>
-      </w:r>
-      <w:r>
-        <w:rPr>
-          <w:rFonts w:cs="Arial"/>
-          <w:i/>
-          <w:color w:val="7F7F7F"/>
-          <w:sz w:val="18"/>
-          <w:szCs w:val="18"/>
-        </w:rPr>
-        <w:t xml:space="preserve"> und </w:t>
-      </w:r>
-      <w:r>
-        <w:rPr>
-          <w:rFonts w:cs="Arial"/>
-          <w:i/>
-          <w:color w:val="7F7F7F"/>
-          <w:sz w:val="18"/>
-          <w:szCs w:val="18"/>
-        </w:rPr>
-        <w:t>notiert hier die Farbcodes der Farben, die</w:t>
-      </w:r>
-      <w:r>
-        <w:rPr>
-          <w:rFonts w:cs="Arial"/>
-          <w:i/>
-          <w:color w:val="7F7F7F"/>
-          <w:sz w:val="18"/>
-          <w:szCs w:val="18"/>
-        </w:rPr>
-        <w:t xml:space="preserve"> ihr verwenden werdet. </w:t>
-      </w:r>
+      <w:r>
+        <w:t xml:space="preserve">Schriftart: Arial, </w:t>
+      </w:r>
+      <w:r>
+        <w:t>Arial Black</w:t>
+      </w:r>
+    </w:p>
+    <w:p>
+      <w:r>
+        <w:t>Farbschema:</w:t>
+      </w:r>
+      <w:r>
+        <w:t xml:space="preserve"> </w:t>
+      </w:r>
+      <w:r>
+        <w:drawing>
+          <wp:inline distT="0" distB="0" distL="0" distR="0" wp14:anchorId="38445C99" wp14:editId="74173DB1">
+            <wp:extent cx="5760720" cy="1184910"/>
+            <wp:effectExtent l="0" t="0" r="0" b="0"/>
+            <wp:docPr id="1418529557" name="Grafik 1" descr="Ein Bild, das Screenshot, Text, Design enthält.&#10;&#10;KI-generierte Inhalte können fehlerhaft sein."/>
+            <wp:cNvGraphicFramePr>
+              <a:graphicFrameLocks xmlns:a="http://schemas.openxmlformats.org/drawingml/2006/main" noChangeAspect="1"/>
+            </wp:cNvGraphicFramePr>
+            <a:graphic xmlns:a="http://schemas.openxmlformats.org/drawingml/2006/main">
+              <a:graphicData uri="http://schemas.openxmlformats.org/drawingml/2006/picture">
+                <pic:pic xmlns:pic="http://schemas.openxmlformats.org/drawingml/2006/picture">
+                  <pic:nvPicPr>
+                    <pic:cNvPr id="1418529557" name="Grafik 1" descr="Ein Bild, das Screenshot, Text, Design enthält.&#10;&#10;KI-generierte Inhalte können fehlerhaft sein."/>
+                    <pic:cNvPicPr/>
+                  </pic:nvPicPr>
+                  <pic:blipFill>
+                    <a:blip r:embed="rId7"/>
+                    <a:stretch>
+                      <a:fillRect/>
+                    </a:stretch>
+                  </pic:blipFill>
+                  <pic:spPr>
+                    <a:xfrm>
+                      <a:off x="0" y="0"/>
+                      <a:ext cx="5760720" cy="1184910"/>
+                    </a:xfrm>
+                    <a:prstGeom prst="rect">
+                      <a:avLst/>
+                    </a:prstGeom>
+                  </pic:spPr>
+                </pic:pic>
+              </a:graphicData>
+            </a:graphic>
+          </wp:inline>
+        </w:drawing>
+      </w:r>
+    </w:p>
+    <w:p>
+      <w:r>
+        <w:t xml:space="preserve">Icons: </w:t>
+      </w:r>
+    </w:p>
+    <w:p>
+      <w:r>
+        <w:t>Logo:</w:t>
+      </w:r>
+    </w:p>
+    <w:p>
+      <w:r>
+        <w:t>Usw</w:t>
+      </w:r>
+      <w:r>
+        <w:t>.:</w:t>
+      </w:r>
+    </w:p>
+    <w:p>
       <w:r>
         <w:br w:type="page"/>
       </w:r>
@@ -788,11 +624,19 @@
           <w:color w:val="24292E"/>
         </w:rPr>
       </w:pPr>
-      <w:r>
-        <w:rPr>
-          <w:color w:val="24292E"/>
-        </w:rPr>
-        <w:t>Ist die Grammatik und Rechtschreibung in Ordnung?</w:t>
+      <w:proofErr w:type="gramStart"/>
+      <w:r>
+        <w:rPr>
+          <w:color w:val="24292E"/>
+        </w:rPr>
+        <w:t>Ist</w:t>
+      </w:r>
+      <w:proofErr w:type="gramEnd"/>
+      <w:r>
+        <w:rPr>
+          <w:color w:val="24292E"/>
+        </w:rPr>
+        <w:t xml:space="preserve"> die Grammatik und Rechtschreibung in Ordnung?</w:t>
       </w:r>
     </w:p>
     <w:p>
